--- a/FinalReport/Final Report Capstone 2.docx
+++ b/FinalReport/Final Report Capstone 2.docx
@@ -23,16 +23,16 @@
           <wp:inline distB="114300" distT="114300" distL="114300" distR="114300">
             <wp:extent cx="5943600" cy="63500"/>
             <wp:effectExtent b="0" l="0" r="0" t="0"/>
-            <wp:docPr descr="horizontal line" id="12" name="image1.png"/>
+            <wp:docPr descr="horizontal line" id="27" name="image8.png"/>
             <a:graphic>
               <a:graphicData uri="http://schemas.openxmlformats.org/drawingml/2006/picture">
                 <pic:pic>
                   <pic:nvPicPr>
-                    <pic:cNvPr descr="horizontal line" id="0" name="image1.png"/>
+                    <pic:cNvPr descr="horizontal line" id="0" name="image8.png"/>
                     <pic:cNvPicPr preferRelativeResize="0"/>
                   </pic:nvPicPr>
                   <pic:blipFill>
-                    <a:blip r:embed="rId6"/>
+                    <a:blip r:embed="rId7"/>
                     <a:srcRect b="0" l="0" r="0" t="0"/>
                     <a:stretch>
                       <a:fillRect/>
@@ -81,16 +81,16 @@
           <wp:inline distB="114300" distT="114300" distL="114300" distR="114300">
             <wp:extent cx="5957888" cy="3351312"/>
             <wp:effectExtent b="0" l="0" r="0" t="0"/>
-            <wp:docPr id="13" name="image4.jpg"/>
+            <wp:docPr id="29" name="image3.jpg"/>
             <a:graphic>
               <a:graphicData uri="http://schemas.openxmlformats.org/drawingml/2006/picture">
                 <pic:pic>
                   <pic:nvPicPr>
-                    <pic:cNvPr id="0" name="image4.jpg"/>
+                    <pic:cNvPr id="0" name="image3.jpg"/>
                     <pic:cNvPicPr preferRelativeResize="0"/>
                   </pic:nvPicPr>
                   <pic:blipFill>
-                    <a:blip r:embed="rId7"/>
+                    <a:blip r:embed="rId8"/>
                     <a:srcRect b="0" l="0" r="0" t="0"/>
                     <a:stretch>
                       <a:fillRect/>
@@ -131,7 +131,7 @@
           <w:szCs w:val="40"/>
         </w:rPr>
       </w:pPr>
-      <w:bookmarkStart w:colFirst="0" w:colLast="0" w:name="_k5n2lbuxkcrl" w:id="0"/>
+      <w:bookmarkStart w:colFirst="0" w:colLast="0" w:name="_heading=h.gjdgxs" w:id="0"/>
       <w:bookmarkEnd w:id="0"/>
       <w:r>
         <w:rPr>
@@ -160,7 +160,7 @@
           <w:szCs w:val="28"/>
         </w:rPr>
       </w:pPr>
-      <w:bookmarkStart w:colFirst="0" w:colLast="0" w:name="_af80tl7prv5v" w:id="1"/>
+      <w:bookmarkStart w:colFirst="0" w:colLast="0" w:name="_heading=h.30j0zll" w:id="1"/>
       <w:bookmarkEnd w:id="1"/>
       <w:r>
         <w:rPr>
@@ -171,18 +171,7 @@
           <w:szCs w:val="28"/>
           <w:rtl w:val="0"/>
         </w:rPr>
-        <w:t xml:space="preserve">4</w:t>
-      </w:r>
-      <w:r>
-        <w:rPr>
-          <w:rFonts w:ascii="Cambria" w:cs="Cambria" w:eastAsia="Cambria" w:hAnsi="Cambria"/>
-          <w:b w:val="1"/>
-          <w:i w:val="1"/>
-          <w:sz w:val="28"/>
-          <w:szCs w:val="28"/>
-          <w:rtl w:val="0"/>
-        </w:rPr>
-        <w:t xml:space="preserve">th Sept 2020</w:t>
+        <w:t xml:space="preserve">4th Sept 2020</w:t>
       </w:r>
     </w:p>
     <w:p>
@@ -200,7 +189,7 @@
           <w:szCs w:val="32"/>
         </w:rPr>
       </w:pPr>
-      <w:bookmarkStart w:colFirst="0" w:colLast="0" w:name="_14mpx6a8znb7" w:id="2"/>
+      <w:bookmarkStart w:colFirst="0" w:colLast="0" w:name="_heading=h.1fob9te" w:id="2"/>
       <w:bookmarkEnd w:id="2"/>
       <w:r>
         <w:rPr>
@@ -284,7 +273,7 @@
       <w:pPr>
         <w:numPr>
           <w:ilvl w:val="0"/>
-          <w:numId w:val="5"/>
+          <w:numId w:val="2"/>
         </w:numPr>
         <w:spacing w:line="312" w:lineRule="auto"/>
         <w:ind w:left="720" w:hanging="360"/>
@@ -310,7 +299,7 @@
       <w:pPr>
         <w:numPr>
           <w:ilvl w:val="0"/>
-          <w:numId w:val="5"/>
+          <w:numId w:val="2"/>
         </w:numPr>
         <w:spacing w:line="312" w:lineRule="auto"/>
         <w:ind w:left="720" w:hanging="360"/>
@@ -378,7 +367,7 @@
       <w:pPr>
         <w:numPr>
           <w:ilvl w:val="0"/>
-          <w:numId w:val="25"/>
+          <w:numId w:val="22"/>
         </w:numPr>
         <w:spacing w:line="312" w:lineRule="auto"/>
         <w:ind w:left="720" w:hanging="360"/>
@@ -397,24 +386,14 @@
           <w:szCs w:val="28"/>
           <w:rtl w:val="0"/>
         </w:rPr>
-        <w:t xml:space="preserve">K</w:t>
-      </w:r>
-      <w:r>
-        <w:rPr>
-          <w:rFonts w:ascii="Cambria" w:cs="Cambria" w:eastAsia="Cambria" w:hAnsi="Cambria"/>
-          <w:color w:val="353744"/>
-          <w:sz w:val="28"/>
-          <w:szCs w:val="28"/>
-          <w:rtl w:val="0"/>
-        </w:rPr>
-        <w:t xml:space="preserve">nowing where a new user will book their first travel experience is of great value to Airbnb.</w:t>
+        <w:t xml:space="preserve">Knowing where a new user will book their first travel experience is of great value to Airbnb.</w:t>
       </w:r>
     </w:p>
     <w:p>
       <w:pPr>
         <w:numPr>
           <w:ilvl w:val="0"/>
-          <w:numId w:val="25"/>
+          <w:numId w:val="22"/>
         </w:numPr>
         <w:spacing w:line="312" w:lineRule="auto"/>
         <w:ind w:left="720" w:hanging="360"/>
@@ -482,9 +461,9 @@
       <w:pPr>
         <w:numPr>
           <w:ilvl w:val="0"/>
-          <w:numId w:val="4"/>
+          <w:numId w:val="1"/>
         </w:numPr>
-        <w:spacing w:after="0" w:afterAutospacing="0" w:before="200" w:line="312" w:lineRule="auto"/>
+        <w:spacing w:after="0" w:before="200" w:line="312" w:lineRule="auto"/>
         <w:ind w:left="720" w:hanging="360"/>
         <w:rPr>
           <w:rFonts w:ascii="Cambria" w:cs="Cambria" w:eastAsia="Cambria" w:hAnsi="Cambria"/>
@@ -502,7 +481,7 @@
         </w:rPr>
         <w:t xml:space="preserve">The data is collected from Kaggle. Ref </w:t>
       </w:r>
-      <w:hyperlink r:id="rId8">
+      <w:hyperlink r:id="rId9">
         <w:r>
           <w:rPr>
             <w:rFonts w:ascii="Cambria" w:cs="Cambria" w:eastAsia="Cambria" w:hAnsi="Cambria"/>
@@ -525,9 +504,9 @@
       <w:pPr>
         <w:numPr>
           <w:ilvl w:val="0"/>
-          <w:numId w:val="4"/>
+          <w:numId w:val="1"/>
         </w:numPr>
-        <w:spacing w:before="0" w:beforeAutospacing="0" w:line="312" w:lineRule="auto"/>
+        <w:spacing w:before="0" w:line="312" w:lineRule="auto"/>
         <w:ind w:left="720" w:hanging="360"/>
         <w:rPr>
           <w:rFonts w:ascii="Cambria" w:cs="Cambria" w:eastAsia="Cambria" w:hAnsi="Cambria"/>
@@ -551,7 +530,7 @@
       <w:pPr>
         <w:numPr>
           <w:ilvl w:val="0"/>
-          <w:numId w:val="4"/>
+          <w:numId w:val="1"/>
         </w:numPr>
         <w:spacing w:line="276.0005454545455" w:lineRule="auto"/>
         <w:ind w:left="720" w:hanging="360"/>
@@ -577,7 +556,7 @@
       <w:pPr>
         <w:numPr>
           <w:ilvl w:val="0"/>
-          <w:numId w:val="4"/>
+          <w:numId w:val="1"/>
         </w:numPr>
         <w:spacing w:line="276.0005454545455" w:lineRule="auto"/>
         <w:ind w:left="720" w:hanging="360"/>
@@ -609,7 +588,7 @@
       <w:pPr>
         <w:numPr>
           <w:ilvl w:val="0"/>
-          <w:numId w:val="4"/>
+          <w:numId w:val="1"/>
         </w:numPr>
         <w:spacing w:line="276.0005454545455" w:lineRule="auto"/>
         <w:ind w:left="720" w:hanging="360"/>
@@ -635,7 +614,7 @@
       <w:pPr>
         <w:numPr>
           <w:ilvl w:val="0"/>
-          <w:numId w:val="4"/>
+          <w:numId w:val="1"/>
         </w:numPr>
         <w:spacing w:line="276.0005454545455" w:lineRule="auto"/>
         <w:ind w:left="720" w:hanging="360"/>
@@ -661,7 +640,7 @@
       <w:pPr>
         <w:numPr>
           <w:ilvl w:val="0"/>
-          <w:numId w:val="4"/>
+          <w:numId w:val="1"/>
         </w:numPr>
         <w:spacing w:line="276.0005454545455" w:lineRule="auto"/>
         <w:ind w:left="720" w:hanging="360"/>
@@ -728,7 +707,7 @@
         </w:rPr>
         <w:t xml:space="preserve">Ref script: </w:t>
       </w:r>
-      <w:hyperlink r:id="rId9">
+      <w:hyperlink r:id="rId10">
         <w:r>
           <w:rPr>
             <w:rFonts w:ascii="Cambria" w:cs="Cambria" w:eastAsia="Cambria" w:hAnsi="Cambria"/>
@@ -751,9 +730,9 @@
       <w:pPr>
         <w:numPr>
           <w:ilvl w:val="0"/>
-          <w:numId w:val="11"/>
+          <w:numId w:val="6"/>
         </w:numPr>
-        <w:spacing w:after="0" w:afterAutospacing="0" w:before="200" w:line="312" w:lineRule="auto"/>
+        <w:spacing w:after="0" w:before="200" w:line="312" w:lineRule="auto"/>
         <w:ind w:left="720" w:hanging="360"/>
         <w:rPr>
           <w:rFonts w:ascii="Cambria" w:cs="Cambria" w:eastAsia="Cambria" w:hAnsi="Cambria"/>
@@ -777,9 +756,9 @@
       <w:pPr>
         <w:numPr>
           <w:ilvl w:val="1"/>
-          <w:numId w:val="11"/>
+          <w:numId w:val="6"/>
         </w:numPr>
-        <w:spacing w:after="0" w:afterAutospacing="0" w:before="0" w:beforeAutospacing="0" w:line="312" w:lineRule="auto"/>
+        <w:spacing w:after="0" w:before="0" w:line="312" w:lineRule="auto"/>
         <w:ind w:left="1440" w:hanging="360"/>
         <w:rPr>
           <w:rFonts w:ascii="Cambria" w:cs="Cambria" w:eastAsia="Cambria" w:hAnsi="Cambria"/>
@@ -803,9 +782,9 @@
       <w:pPr>
         <w:numPr>
           <w:ilvl w:val="0"/>
-          <w:numId w:val="11"/>
+          <w:numId w:val="6"/>
         </w:numPr>
-        <w:spacing w:before="0" w:beforeAutospacing="0" w:line="312" w:lineRule="auto"/>
+        <w:spacing w:before="0" w:line="312" w:lineRule="auto"/>
         <w:ind w:left="720" w:hanging="360"/>
         <w:rPr>
           <w:rFonts w:ascii="Cambria" w:cs="Cambria" w:eastAsia="Cambria" w:hAnsi="Cambria"/>
@@ -899,16 +878,16 @@
           <wp:inline distB="114300" distT="114300" distL="114300" distR="114300">
             <wp:extent cx="3215729" cy="2279281"/>
             <wp:effectExtent b="0" l="0" r="0" t="0"/>
-            <wp:docPr id="22" name="image20.png"/>
+            <wp:docPr id="28" name="image18.png"/>
             <a:graphic>
               <a:graphicData uri="http://schemas.openxmlformats.org/drawingml/2006/picture">
                 <pic:pic>
                   <pic:nvPicPr>
-                    <pic:cNvPr id="0" name="image20.png"/>
+                    <pic:cNvPr id="0" name="image18.png"/>
                     <pic:cNvPicPr preferRelativeResize="0"/>
                   </pic:nvPicPr>
                   <pic:blipFill>
-                    <a:blip r:embed="rId10"/>
+                    <a:blip r:embed="rId11"/>
                     <a:srcRect b="0" l="0" r="0" t="0"/>
                     <a:stretch>
                       <a:fillRect/>
@@ -980,16 +959,16 @@
           <wp:inline distB="114300" distT="114300" distL="114300" distR="114300">
             <wp:extent cx="3295650" cy="1754187"/>
             <wp:effectExtent b="0" l="0" r="0" t="0"/>
-            <wp:docPr id="20" name="image14.png"/>
+            <wp:docPr id="31" name="image11.png"/>
             <a:graphic>
               <a:graphicData uri="http://schemas.openxmlformats.org/drawingml/2006/picture">
                 <pic:pic>
                   <pic:nvPicPr>
-                    <pic:cNvPr id="0" name="image14.png"/>
+                    <pic:cNvPr id="0" name="image11.png"/>
                     <pic:cNvPicPr preferRelativeResize="0"/>
                   </pic:nvPicPr>
                   <pic:blipFill>
-                    <a:blip r:embed="rId11"/>
+                    <a:blip r:embed="rId12"/>
                     <a:srcRect b="0" l="0" r="0" t="0"/>
                     <a:stretch>
                       <a:fillRect/>
@@ -1061,16 +1040,16 @@
           <wp:inline distB="114300" distT="114300" distL="114300" distR="114300">
             <wp:extent cx="3395663" cy="1739019"/>
             <wp:effectExtent b="0" l="0" r="0" t="0"/>
-            <wp:docPr id="1" name="image12.png"/>
+            <wp:docPr id="30" name="image10.png"/>
             <a:graphic>
               <a:graphicData uri="http://schemas.openxmlformats.org/drawingml/2006/picture">
                 <pic:pic>
                   <pic:nvPicPr>
-                    <pic:cNvPr id="0" name="image12.png"/>
+                    <pic:cNvPr id="0" name="image10.png"/>
                     <pic:cNvPicPr preferRelativeResize="0"/>
                   </pic:nvPicPr>
                   <pic:blipFill>
-                    <a:blip r:embed="rId12"/>
+                    <a:blip r:embed="rId13"/>
                     <a:srcRect b="0" l="0" r="0" t="0"/>
                     <a:stretch>
                       <a:fillRect/>
@@ -1117,7 +1096,7 @@
       <w:pPr>
         <w:numPr>
           <w:ilvl w:val="0"/>
-          <w:numId w:val="18"/>
+          <w:numId w:val="26"/>
         </w:numPr>
         <w:spacing w:before="200" w:line="312" w:lineRule="auto"/>
         <w:ind w:left="720" w:hanging="360"/>
@@ -1141,11 +1120,6 @@
           <w:rtl w:val="0"/>
         </w:rPr>
         <w:t xml:space="preserve">Distribution of destination countries:</w:t>
-      </w:r>
-      <w:r>
-        <w:rPr>
-          <w:rtl w:val="0"/>
-        </w:rPr>
       </w:r>
     </w:p>
     <w:p>
@@ -1170,16 +1144,16 @@
           <wp:inline distB="114300" distT="114300" distL="114300" distR="114300">
             <wp:extent cx="5943600" cy="2463800"/>
             <wp:effectExtent b="0" l="0" r="0" t="0"/>
-            <wp:docPr id="4" name="image9.png"/>
+            <wp:docPr id="33" name="image14.png"/>
             <a:graphic>
               <a:graphicData uri="http://schemas.openxmlformats.org/drawingml/2006/picture">
                 <pic:pic>
                   <pic:nvPicPr>
-                    <pic:cNvPr id="0" name="image9.png"/>
+                    <pic:cNvPr id="0" name="image14.png"/>
                     <pic:cNvPicPr preferRelativeResize="0"/>
                   </pic:nvPicPr>
                   <pic:blipFill>
-                    <a:blip r:embed="rId13"/>
+                    <a:blip r:embed="rId14"/>
                     <a:srcRect b="0" l="0" r="0" t="0"/>
                     <a:stretch>
                       <a:fillRect/>
@@ -1209,9 +1183,9 @@
       <w:pPr>
         <w:numPr>
           <w:ilvl w:val="0"/>
-          <w:numId w:val="6"/>
+          <w:numId w:val="3"/>
         </w:numPr>
-        <w:spacing w:after="0" w:afterAutospacing="0" w:before="200" w:line="312" w:lineRule="auto"/>
+        <w:spacing w:after="0" w:before="200" w:line="312" w:lineRule="auto"/>
         <w:ind w:left="720" w:hanging="360"/>
         <w:rPr>
           <w:rFonts w:ascii="Cambria" w:cs="Cambria" w:eastAsia="Cambria" w:hAnsi="Cambria"/>
@@ -1230,16 +1204,21 @@
           <w:rtl w:val="0"/>
         </w:rPr>
         <w:t xml:space="preserve">Most of the users land up doing no bookings(NDF).</w:t>
+      </w:r>
+      <w:r>
+        <w:rPr>
+          <w:rtl w:val="0"/>
+        </w:rPr>
       </w:r>
     </w:p>
     <w:p>
       <w:pPr>
         <w:numPr>
           <w:ilvl w:val="0"/>
-          <w:numId w:val="6"/>
+          <w:numId w:val="3"/>
         </w:numPr>
         <w:shd w:fill="ffffff" w:val="clear"/>
-        <w:spacing w:after="0" w:afterAutospacing="0" w:before="0" w:beforeAutospacing="0" w:line="312" w:lineRule="auto"/>
+        <w:spacing w:after="0" w:before="0" w:line="312" w:lineRule="auto"/>
         <w:ind w:left="720" w:hanging="360"/>
         <w:rPr>
           <w:rFonts w:ascii="Cambria" w:cs="Cambria" w:eastAsia="Cambria" w:hAnsi="Cambria"/>
@@ -1258,16 +1237,21 @@
           <w:rtl w:val="0"/>
         </w:rPr>
         <w:t xml:space="preserve">US is the destination country for most of the users, could be because all user data are from people of US which also implies that most users do bookings within the country.</w:t>
+      </w:r>
+      <w:r>
+        <w:rPr>
+          <w:rtl w:val="0"/>
+        </w:rPr>
       </w:r>
     </w:p>
     <w:p>
       <w:pPr>
         <w:numPr>
           <w:ilvl w:val="0"/>
-          <w:numId w:val="6"/>
+          <w:numId w:val="3"/>
         </w:numPr>
         <w:shd w:fill="ffffff" w:val="clear"/>
-        <w:spacing w:before="0" w:beforeAutospacing="0" w:line="312" w:lineRule="auto"/>
+        <w:spacing w:before="0" w:line="312" w:lineRule="auto"/>
         <w:ind w:left="720" w:hanging="360"/>
         <w:rPr>
           <w:rFonts w:ascii="Cambria" w:cs="Cambria" w:eastAsia="Cambria" w:hAnsi="Cambria"/>
@@ -1286,6 +1270,11 @@
           <w:rtl w:val="0"/>
         </w:rPr>
         <w:t xml:space="preserve">US and NDF are the most favourable classes making it an imbalance set.</w:t>
+      </w:r>
+      <w:r>
+        <w:rPr>
+          <w:rtl w:val="0"/>
+        </w:rPr>
       </w:r>
     </w:p>
     <w:p>
@@ -1309,7 +1298,7 @@
       <w:pPr>
         <w:numPr>
           <w:ilvl w:val="0"/>
-          <w:numId w:val="26"/>
+          <w:numId w:val="15"/>
         </w:numPr>
         <w:spacing w:before="200" w:line="312" w:lineRule="auto"/>
         <w:ind w:left="720" w:hanging="360"/>
@@ -1333,11 +1322,6 @@
           <w:rtl w:val="0"/>
         </w:rPr>
         <w:t xml:space="preserve">Age group with max users and users who booked:</w:t>
-      </w:r>
-      <w:r>
-        <w:rPr>
-          <w:rtl w:val="0"/>
-        </w:rPr>
       </w:r>
     </w:p>
     <w:p>
@@ -1362,16 +1346,16 @@
           <wp:inline distB="114300" distT="114300" distL="114300" distR="114300">
             <wp:extent cx="4376738" cy="2113232"/>
             <wp:effectExtent b="0" l="0" r="0" t="0"/>
-            <wp:docPr id="5" name="image8.png"/>
+            <wp:docPr id="32" name="image21.png"/>
             <a:graphic>
               <a:graphicData uri="http://schemas.openxmlformats.org/drawingml/2006/picture">
                 <pic:pic>
                   <pic:nvPicPr>
-                    <pic:cNvPr id="0" name="image8.png"/>
+                    <pic:cNvPr id="0" name="image21.png"/>
                     <pic:cNvPicPr preferRelativeResize="0"/>
                   </pic:nvPicPr>
                   <pic:blipFill>
-                    <a:blip r:embed="rId14"/>
+                    <a:blip r:embed="rId15"/>
                     <a:srcRect b="0" l="0" r="0" t="0"/>
                     <a:stretch>
                       <a:fillRect/>
@@ -1401,10 +1385,10 @@
       <w:pPr>
         <w:numPr>
           <w:ilvl w:val="0"/>
-          <w:numId w:val="26"/>
+          <w:numId w:val="15"/>
         </w:numPr>
         <w:shd w:fill="ffffff" w:val="clear"/>
-        <w:spacing w:after="0" w:afterAutospacing="0" w:line="312" w:lineRule="auto"/>
+        <w:spacing w:after="0" w:line="312" w:lineRule="auto"/>
         <w:ind w:left="720" w:hanging="360"/>
         <w:rPr>
           <w:rFonts w:ascii="Cambria" w:cs="Cambria" w:eastAsia="Cambria" w:hAnsi="Cambria"/>
@@ -1430,10 +1414,10 @@
       <w:pPr>
         <w:numPr>
           <w:ilvl w:val="0"/>
-          <w:numId w:val="26"/>
+          <w:numId w:val="15"/>
         </w:numPr>
         <w:shd w:fill="ffffff" w:val="clear"/>
-        <w:spacing w:after="0" w:afterAutospacing="0" w:before="0" w:beforeAutospacing="0" w:line="312" w:lineRule="auto"/>
+        <w:spacing w:after="0" w:before="0" w:line="312" w:lineRule="auto"/>
         <w:ind w:left="720" w:hanging="360"/>
         <w:rPr>
           <w:rFonts w:ascii="Cambria" w:cs="Cambria" w:eastAsia="Cambria" w:hAnsi="Cambria"/>
@@ -1459,10 +1443,10 @@
       <w:pPr>
         <w:numPr>
           <w:ilvl w:val="0"/>
-          <w:numId w:val="26"/>
+          <w:numId w:val="15"/>
         </w:numPr>
         <w:shd w:fill="ffffff" w:val="clear"/>
-        <w:spacing w:after="0" w:afterAutospacing="0" w:before="0" w:beforeAutospacing="0" w:line="312" w:lineRule="auto"/>
+        <w:spacing w:after="0" w:before="0" w:line="312" w:lineRule="auto"/>
         <w:ind w:left="720" w:hanging="360"/>
         <w:rPr>
           <w:rFonts w:ascii="Cambria" w:cs="Cambria" w:eastAsia="Cambria" w:hAnsi="Cambria"/>
@@ -1488,10 +1472,10 @@
       <w:pPr>
         <w:numPr>
           <w:ilvl w:val="0"/>
-          <w:numId w:val="26"/>
+          <w:numId w:val="15"/>
         </w:numPr>
         <w:shd w:fill="ffffff" w:val="clear"/>
-        <w:spacing w:before="0" w:beforeAutospacing="0" w:line="312" w:lineRule="auto"/>
+        <w:spacing w:before="0" w:line="312" w:lineRule="auto"/>
         <w:ind w:left="720" w:hanging="360"/>
         <w:rPr>
           <w:rFonts w:ascii="Cambria" w:cs="Cambria" w:eastAsia="Cambria" w:hAnsi="Cambria"/>
@@ -1511,11 +1495,6 @@
           <w:rtl w:val="0"/>
         </w:rPr>
         <w:t xml:space="preserve">Users of Age bucket 30-34 and 25-29 have relatively higher booking to Non booking ratio.</w:t>
-      </w:r>
-      <w:r>
-        <w:rPr>
-          <w:rtl w:val="0"/>
-        </w:rPr>
       </w:r>
     </w:p>
     <w:p>
@@ -1540,7 +1519,7 @@
       <w:pPr>
         <w:numPr>
           <w:ilvl w:val="0"/>
-          <w:numId w:val="26"/>
+          <w:numId w:val="15"/>
         </w:numPr>
         <w:spacing w:before="200" w:line="312" w:lineRule="auto"/>
         <w:ind w:left="720" w:hanging="360"/>
@@ -1563,24 +1542,7 @@
           <w:szCs w:val="28"/>
           <w:rtl w:val="0"/>
         </w:rPr>
-        <w:t xml:space="preserve">Monthly count of first</w:t>
-      </w:r>
-      <w:r>
-        <w:rPr>
-          <w:rFonts w:ascii="Cambria" w:cs="Cambria" w:eastAsia="Cambria" w:hAnsi="Cambria"/>
-          <w:b w:val="1"/>
-          <w:i w:val="1"/>
-          <w:color w:val="353744"/>
-          <w:sz w:val="28"/>
-          <w:szCs w:val="28"/>
-          <w:rtl w:val="0"/>
-        </w:rPr>
-        <w:t xml:space="preserve"> bookings:</w:t>
-      </w:r>
-      <w:r>
-        <w:rPr>
-          <w:rtl w:val="0"/>
-        </w:rPr>
+        <w:t xml:space="preserve">Monthly count of first bookings:</w:t>
       </w:r>
     </w:p>
     <w:p>
@@ -1606,16 +1568,16 @@
           <wp:inline distB="114300" distT="114300" distL="114300" distR="114300">
             <wp:extent cx="3817565" cy="2335213"/>
             <wp:effectExtent b="0" l="0" r="0" t="0"/>
-            <wp:docPr id="19" name="image3.png"/>
+            <wp:docPr id="35" name="image2.png"/>
             <a:graphic>
               <a:graphicData uri="http://schemas.openxmlformats.org/drawingml/2006/picture">
                 <pic:pic>
                   <pic:nvPicPr>
-                    <pic:cNvPr id="0" name="image3.png"/>
+                    <pic:cNvPr id="0" name="image2.png"/>
                     <pic:cNvPicPr preferRelativeResize="0"/>
                   </pic:nvPicPr>
                   <pic:blipFill>
-                    <a:blip r:embed="rId15"/>
+                    <a:blip r:embed="rId16"/>
                     <a:srcRect b="0" l="0" r="0" t="0"/>
                     <a:stretch>
                       <a:fillRect/>
@@ -1645,9 +1607,9 @@
       <w:pPr>
         <w:numPr>
           <w:ilvl w:val="0"/>
-          <w:numId w:val="14"/>
+          <w:numId w:val="11"/>
         </w:numPr>
-        <w:spacing w:after="0" w:afterAutospacing="0" w:before="200" w:line="312" w:lineRule="auto"/>
+        <w:spacing w:after="0" w:before="200" w:line="312" w:lineRule="auto"/>
         <w:ind w:left="720" w:hanging="360"/>
         <w:rPr>
           <w:rFonts w:ascii="Cambria" w:cs="Cambria" w:eastAsia="Cambria" w:hAnsi="Cambria"/>
@@ -1669,14 +1631,19 @@
         </w:rPr>
         <w:t xml:space="preserve">Mid year(ie May, June) seems to have relatively higher first time bookings.</w:t>
       </w:r>
+      <w:r>
+        <w:rPr>
+          <w:rtl w:val="0"/>
+        </w:rPr>
+      </w:r>
     </w:p>
     <w:p>
       <w:pPr>
         <w:numPr>
           <w:ilvl w:val="0"/>
-          <w:numId w:val="14"/>
+          <w:numId w:val="11"/>
         </w:numPr>
-        <w:spacing w:before="0" w:beforeAutospacing="0" w:line="312" w:lineRule="auto"/>
+        <w:spacing w:before="0" w:line="312" w:lineRule="auto"/>
         <w:ind w:left="720" w:hanging="360"/>
         <w:rPr>
           <w:rFonts w:ascii="Cambria" w:cs="Cambria" w:eastAsia="Cambria" w:hAnsi="Cambria"/>
@@ -1698,6 +1665,11 @@
         </w:rPr>
         <w:t xml:space="preserve">Year end has relatively low first bookings.</w:t>
       </w:r>
+      <w:r>
+        <w:rPr>
+          <w:rtl w:val="0"/>
+        </w:rPr>
+      </w:r>
     </w:p>
     <w:p>
       <w:pPr>
@@ -1721,7 +1693,7 @@
       <w:pPr>
         <w:numPr>
           <w:ilvl w:val="0"/>
-          <w:numId w:val="23"/>
+          <w:numId w:val="20"/>
         </w:numPr>
         <w:spacing w:before="200" w:line="312" w:lineRule="auto"/>
         <w:ind w:left="720" w:hanging="360"/>
@@ -1746,6 +1718,11 @@
           <w:rtl w:val="0"/>
         </w:rPr>
         <w:t xml:space="preserve">User session action having highest time elapsed:</w:t>
+      </w:r>
+      <w:r>
+        <w:rPr>
+          <w:rtl w:val="0"/>
+        </w:rPr>
       </w:r>
     </w:p>
     <w:p>
@@ -1774,16 +1751,16 @@
           <wp:inline distB="114300" distT="114300" distL="114300" distR="114300">
             <wp:extent cx="5086350" cy="2855912"/>
             <wp:effectExtent b="0" l="0" r="0" t="0"/>
-            <wp:docPr id="2" name="image7.png"/>
+            <wp:docPr id="34" name="image13.png"/>
             <a:graphic>
               <a:graphicData uri="http://schemas.openxmlformats.org/drawingml/2006/picture">
                 <pic:pic>
                   <pic:nvPicPr>
-                    <pic:cNvPr id="0" name="image7.png"/>
+                    <pic:cNvPr id="0" name="image13.png"/>
                     <pic:cNvPicPr preferRelativeResize="0"/>
                   </pic:nvPicPr>
                   <pic:blipFill>
-                    <a:blip r:embed="rId16"/>
+                    <a:blip r:embed="rId17"/>
                     <a:srcRect b="0" l="0" r="0" t="0"/>
                     <a:stretch>
                       <a:fillRect/>
@@ -1813,7 +1790,7 @@
       <w:pPr>
         <w:numPr>
           <w:ilvl w:val="0"/>
-          <w:numId w:val="24"/>
+          <w:numId w:val="21"/>
         </w:numPr>
         <w:spacing w:before="200" w:line="312" w:lineRule="auto"/>
         <w:ind w:left="720" w:hanging="360"/>
@@ -1835,6 +1812,11 @@
         </w:rPr>
         <w:t xml:space="preserve">Action 'confirm_email' and 'authenticate' has the highest mean secsElapsed in a user session.</w:t>
       </w:r>
+      <w:r>
+        <w:rPr>
+          <w:rtl w:val="0"/>
+        </w:rPr>
+      </w:r>
     </w:p>
     <w:p>
       <w:pPr>
@@ -1857,7 +1839,7 @@
       <w:pPr>
         <w:numPr>
           <w:ilvl w:val="0"/>
-          <w:numId w:val="24"/>
+          <w:numId w:val="21"/>
         </w:numPr>
         <w:spacing w:before="200" w:line="312" w:lineRule="auto"/>
         <w:ind w:left="720" w:hanging="360"/>
@@ -1909,16 +1891,16 @@
           <wp:inline distB="114300" distT="114300" distL="114300" distR="114300">
             <wp:extent cx="5346026" cy="2106613"/>
             <wp:effectExtent b="0" l="0" r="0" t="0"/>
-            <wp:docPr id="21" name="image13.png"/>
+            <wp:docPr id="38" name="image1.png"/>
             <a:graphic>
               <a:graphicData uri="http://schemas.openxmlformats.org/drawingml/2006/picture">
                 <pic:pic>
                   <pic:nvPicPr>
-                    <pic:cNvPr id="0" name="image13.png"/>
+                    <pic:cNvPr id="0" name="image1.png"/>
                     <pic:cNvPicPr preferRelativeResize="0"/>
                   </pic:nvPicPr>
                   <pic:blipFill>
-                    <a:blip r:embed="rId17"/>
+                    <a:blip r:embed="rId18"/>
                     <a:srcRect b="0" l="0" r="0" t="0"/>
                     <a:stretch>
                       <a:fillRect/>
@@ -1948,7 +1930,7 @@
       <w:pPr>
         <w:numPr>
           <w:ilvl w:val="0"/>
-          <w:numId w:val="8"/>
+          <w:numId w:val="7"/>
         </w:numPr>
         <w:spacing w:before="200" w:line="312" w:lineRule="auto"/>
         <w:ind w:left="1440" w:hanging="360"/>
@@ -1970,6 +1952,11 @@
         </w:rPr>
         <w:t xml:space="preserve">From plot 1, AU looks farest from the US in km distance.ES, FR, PT have the highest language_levenshtein_distance i.e these languages have the highest difference score from US english.</w:t>
       </w:r>
+      <w:r>
+        <w:rPr>
+          <w:rtl w:val="0"/>
+        </w:rPr>
+      </w:r>
     </w:p>
     <w:p>
       <w:pPr>
@@ -1992,7 +1979,7 @@
       <w:pPr>
         <w:numPr>
           <w:ilvl w:val="0"/>
-          <w:numId w:val="2"/>
+          <w:numId w:val="13"/>
         </w:numPr>
         <w:spacing w:before="200" w:line="312" w:lineRule="auto"/>
         <w:ind w:left="720" w:hanging="360"/>
@@ -2017,6 +2004,11 @@
           <w:rtl w:val="0"/>
         </w:rPr>
         <w:t xml:space="preserve">Demographic information of cities</w:t>
+      </w:r>
+      <w:r>
+        <w:rPr>
+          <w:rtl w:val="0"/>
+        </w:rPr>
       </w:r>
     </w:p>
     <w:p>
@@ -2045,16 +2037,16 @@
           <wp:inline distB="114300" distT="114300" distL="114300" distR="114300">
             <wp:extent cx="2947988" cy="2286000"/>
             <wp:effectExtent b="0" l="0" r="0" t="0"/>
-            <wp:docPr id="15" name="image11.png"/>
+            <wp:docPr id="36" name="image4.png"/>
             <a:graphic>
               <a:graphicData uri="http://schemas.openxmlformats.org/drawingml/2006/picture">
                 <pic:pic>
                   <pic:nvPicPr>
-                    <pic:cNvPr id="0" name="image11.png"/>
+                    <pic:cNvPr id="0" name="image4.png"/>
                     <pic:cNvPicPr preferRelativeResize="0"/>
                   </pic:nvPicPr>
                   <pic:blipFill>
-                    <a:blip r:embed="rId18"/>
+                    <a:blip r:embed="rId19"/>
                     <a:srcRect b="0" l="0" r="0" t="0"/>
                     <a:stretch>
                       <a:fillRect/>
@@ -2084,7 +2076,7 @@
       <w:pPr>
         <w:numPr>
           <w:ilvl w:val="0"/>
-          <w:numId w:val="15"/>
+          <w:numId w:val="23"/>
         </w:numPr>
         <w:spacing w:before="200" w:line="312" w:lineRule="auto"/>
         <w:ind w:left="720" w:hanging="360"/>
@@ -2106,6 +2098,11 @@
         </w:rPr>
         <w:t xml:space="preserve">The US seems to have the highest population, also female population is higher compared to male for all destination countries.</w:t>
       </w:r>
+      <w:r>
+        <w:rPr>
+          <w:rtl w:val="0"/>
+        </w:rPr>
+      </w:r>
     </w:p>
     <w:p>
       <w:pPr>
@@ -2128,7 +2125,7 @@
       <w:pPr>
         <w:numPr>
           <w:ilvl w:val="0"/>
-          <w:numId w:val="15"/>
+          <w:numId w:val="23"/>
         </w:numPr>
         <w:spacing w:before="200" w:line="312" w:lineRule="auto"/>
         <w:ind w:left="720" w:hanging="360"/>
@@ -2180,16 +2177,16 @@
           <wp:inline distB="114300" distT="114300" distL="114300" distR="114300">
             <wp:extent cx="3033713" cy="2903553"/>
             <wp:effectExtent b="0" l="0" r="0" t="0"/>
-            <wp:docPr id="14" name="image19.png"/>
+            <wp:docPr id="37" name="image6.png"/>
             <a:graphic>
               <a:graphicData uri="http://schemas.openxmlformats.org/drawingml/2006/picture">
                 <pic:pic>
                   <pic:nvPicPr>
-                    <pic:cNvPr id="0" name="image19.png"/>
+                    <pic:cNvPr id="0" name="image6.png"/>
                     <pic:cNvPicPr preferRelativeResize="0"/>
                   </pic:nvPicPr>
                   <pic:blipFill>
-                    <a:blip r:embed="rId19"/>
+                    <a:blip r:embed="rId20"/>
                     <a:srcRect b="0" l="0" r="0" t="0"/>
                     <a:stretch>
                       <a:fillRect/>
@@ -2219,7 +2216,7 @@
       <w:pPr>
         <w:numPr>
           <w:ilvl w:val="0"/>
-          <w:numId w:val="15"/>
+          <w:numId w:val="23"/>
         </w:numPr>
         <w:spacing w:before="200" w:line="240" w:lineRule="auto"/>
         <w:ind w:left="720" w:hanging="360"/>
@@ -2242,6 +2239,11 @@
         </w:rPr>
         <w:t xml:space="preserve">There is no significant variation in the segments with age buckets.</w:t>
       </w:r>
+      <w:r>
+        <w:rPr>
+          <w:rtl w:val="0"/>
+        </w:rPr>
+      </w:r>
     </w:p>
     <w:p>
       <w:pPr>
@@ -2265,7 +2267,7 @@
       <w:pPr>
         <w:numPr>
           <w:ilvl w:val="0"/>
-          <w:numId w:val="15"/>
+          <w:numId w:val="23"/>
         </w:numPr>
         <w:spacing w:before="200" w:line="312" w:lineRule="auto"/>
         <w:ind w:left="720" w:hanging="360"/>
@@ -2315,16 +2317,16 @@
           <wp:inline distB="114300" distT="114300" distL="114300" distR="114300">
             <wp:extent cx="5943600" cy="2374900"/>
             <wp:effectExtent b="0" l="0" r="0" t="0"/>
-            <wp:docPr id="3" name="image6.png"/>
+            <wp:docPr id="39" name="image7.png"/>
             <a:graphic>
               <a:graphicData uri="http://schemas.openxmlformats.org/drawingml/2006/picture">
                 <pic:pic>
                   <pic:nvPicPr>
-                    <pic:cNvPr id="0" name="image6.png"/>
+                    <pic:cNvPr id="0" name="image7.png"/>
                     <pic:cNvPicPr preferRelativeResize="0"/>
                   </pic:nvPicPr>
                   <pic:blipFill>
-                    <a:blip r:embed="rId20"/>
+                    <a:blip r:embed="rId21"/>
                     <a:srcRect b="0" l="0" r="0" t="0"/>
                     <a:stretch>
                       <a:fillRect/>
@@ -2354,9 +2356,9 @@
       <w:pPr>
         <w:numPr>
           <w:ilvl w:val="0"/>
-          <w:numId w:val="27"/>
+          <w:numId w:val="16"/>
         </w:numPr>
-        <w:spacing w:after="0" w:afterAutospacing="0" w:before="200" w:line="240" w:lineRule="auto"/>
+        <w:spacing w:after="0" w:before="200" w:line="240" w:lineRule="auto"/>
         <w:ind w:left="720" w:hanging="360"/>
         <w:jc w:val="both"/>
         <w:rPr>
@@ -2381,9 +2383,9 @@
       <w:pPr>
         <w:numPr>
           <w:ilvl w:val="0"/>
-          <w:numId w:val="27"/>
+          <w:numId w:val="16"/>
         </w:numPr>
-        <w:spacing w:after="0" w:afterAutospacing="0" w:before="0" w:beforeAutospacing="0" w:line="240" w:lineRule="auto"/>
+        <w:spacing w:after="0" w:before="0" w:line="240" w:lineRule="auto"/>
         <w:ind w:left="720" w:hanging="360"/>
         <w:jc w:val="both"/>
         <w:rPr>
@@ -2408,9 +2410,9 @@
       <w:pPr>
         <w:numPr>
           <w:ilvl w:val="0"/>
-          <w:numId w:val="27"/>
+          <w:numId w:val="16"/>
         </w:numPr>
-        <w:spacing w:before="0" w:beforeAutospacing="0" w:line="240" w:lineRule="auto"/>
+        <w:spacing w:before="0" w:line="240" w:lineRule="auto"/>
         <w:ind w:left="720" w:hanging="360"/>
         <w:jc w:val="both"/>
         <w:rPr>
@@ -2430,11 +2432,6 @@
         </w:rPr>
         <w:t xml:space="preserve">June and May are months of highest first bookings.</w:t>
       </w:r>
-      <w:r>
-        <w:rPr>
-          <w:rtl w:val="0"/>
-        </w:rPr>
-      </w:r>
     </w:p>
     <w:p>
       <w:pPr>
@@ -2507,9 +2504,9 @@
       <w:pPr>
         <w:numPr>
           <w:ilvl w:val="0"/>
-          <w:numId w:val="21"/>
+          <w:numId w:val="18"/>
         </w:numPr>
-        <w:spacing w:after="0" w:afterAutospacing="0" w:before="200" w:line="240" w:lineRule="auto"/>
+        <w:spacing w:after="0" w:before="200" w:line="240" w:lineRule="auto"/>
         <w:ind w:left="720" w:hanging="360"/>
         <w:jc w:val="both"/>
         <w:rPr>
@@ -2534,9 +2531,9 @@
       <w:pPr>
         <w:numPr>
           <w:ilvl w:val="0"/>
-          <w:numId w:val="21"/>
+          <w:numId w:val="18"/>
         </w:numPr>
-        <w:spacing w:after="0" w:afterAutospacing="0" w:before="0" w:beforeAutospacing="0" w:line="240" w:lineRule="auto"/>
+        <w:spacing w:after="0" w:before="0" w:line="240" w:lineRule="auto"/>
         <w:ind w:left="720" w:hanging="360"/>
         <w:jc w:val="both"/>
         <w:rPr>
@@ -2561,9 +2558,9 @@
       <w:pPr>
         <w:numPr>
           <w:ilvl w:val="0"/>
-          <w:numId w:val="21"/>
+          <w:numId w:val="18"/>
         </w:numPr>
-        <w:spacing w:after="0" w:afterAutospacing="0" w:before="0" w:beforeAutospacing="0" w:line="240" w:lineRule="auto"/>
+        <w:spacing w:after="0" w:before="0" w:line="240" w:lineRule="auto"/>
         <w:ind w:left="720" w:hanging="360"/>
         <w:jc w:val="both"/>
         <w:rPr>
@@ -2588,9 +2585,9 @@
       <w:pPr>
         <w:numPr>
           <w:ilvl w:val="0"/>
-          <w:numId w:val="21"/>
+          <w:numId w:val="18"/>
         </w:numPr>
-        <w:spacing w:after="0" w:afterAutospacing="0" w:before="0" w:beforeAutospacing="0" w:line="240" w:lineRule="auto"/>
+        <w:spacing w:after="0" w:before="0" w:line="240" w:lineRule="auto"/>
         <w:ind w:left="720" w:hanging="360"/>
         <w:jc w:val="both"/>
         <w:rPr>
@@ -2615,9 +2612,9 @@
       <w:pPr>
         <w:numPr>
           <w:ilvl w:val="0"/>
-          <w:numId w:val="21"/>
+          <w:numId w:val="18"/>
         </w:numPr>
-        <w:spacing w:after="0" w:afterAutospacing="0" w:before="0" w:beforeAutospacing="0" w:line="240" w:lineRule="auto"/>
+        <w:spacing w:after="0" w:before="0" w:line="240" w:lineRule="auto"/>
         <w:ind w:left="720" w:hanging="360"/>
         <w:jc w:val="both"/>
         <w:rPr>
@@ -2642,9 +2639,9 @@
       <w:pPr>
         <w:numPr>
           <w:ilvl w:val="0"/>
-          <w:numId w:val="21"/>
+          <w:numId w:val="18"/>
         </w:numPr>
-        <w:spacing w:after="0" w:afterAutospacing="0" w:before="0" w:beforeAutospacing="0" w:line="240" w:lineRule="auto"/>
+        <w:spacing w:after="0" w:before="0" w:line="240" w:lineRule="auto"/>
         <w:ind w:left="720" w:hanging="360"/>
         <w:jc w:val="both"/>
         <w:rPr>
@@ -2669,9 +2666,9 @@
       <w:pPr>
         <w:numPr>
           <w:ilvl w:val="0"/>
-          <w:numId w:val="21"/>
+          <w:numId w:val="18"/>
         </w:numPr>
-        <w:spacing w:after="0" w:afterAutospacing="0" w:before="0" w:beforeAutospacing="0" w:line="240" w:lineRule="auto"/>
+        <w:spacing w:after="0" w:before="0" w:line="240" w:lineRule="auto"/>
         <w:ind w:left="720" w:hanging="360"/>
         <w:jc w:val="both"/>
         <w:rPr>
@@ -2696,9 +2693,9 @@
       <w:pPr>
         <w:numPr>
           <w:ilvl w:val="0"/>
-          <w:numId w:val="21"/>
+          <w:numId w:val="18"/>
         </w:numPr>
-        <w:spacing w:before="0" w:beforeAutospacing="0" w:line="240" w:lineRule="auto"/>
+        <w:spacing w:before="0" w:line="240" w:lineRule="auto"/>
         <w:ind w:left="720" w:hanging="360"/>
         <w:jc w:val="both"/>
         <w:rPr>
@@ -2839,7 +2836,7 @@
       <w:pPr>
         <w:numPr>
           <w:ilvl w:val="0"/>
-          <w:numId w:val="15"/>
+          <w:numId w:val="23"/>
         </w:numPr>
         <w:spacing w:before="200" w:line="312" w:lineRule="auto"/>
         <w:ind w:left="720" w:hanging="360"/>
@@ -2874,7 +2871,7 @@
         </w:rPr>
         <w:t xml:space="preserve">(Ref script </w:t>
       </w:r>
-      <w:hyperlink r:id="rId21">
+      <w:hyperlink r:id="rId22">
         <w:r>
           <w:rPr>
             <w:rFonts w:ascii="Cambria" w:cs="Cambria" w:eastAsia="Cambria" w:hAnsi="Cambria"/>
@@ -2897,6 +2894,11 @@
         </w:rPr>
         <w:t xml:space="preserve">)</w:t>
       </w:r>
+      <w:r>
+        <w:rPr>
+          <w:rtl w:val="0"/>
+        </w:rPr>
+      </w:r>
     </w:p>
     <w:p>
       <w:pPr>
@@ -2964,16 +2966,16 @@
           <wp:inline distB="114300" distT="114300" distL="114300" distR="114300">
             <wp:extent cx="5607491" cy="344487"/>
             <wp:effectExtent b="0" l="0" r="0" t="0"/>
-            <wp:docPr id="11" name="image5.png"/>
+            <wp:docPr id="40" name="image17.png"/>
             <a:graphic>
               <a:graphicData uri="http://schemas.openxmlformats.org/drawingml/2006/picture">
                 <pic:pic>
                   <pic:nvPicPr>
-                    <pic:cNvPr id="0" name="image5.png"/>
+                    <pic:cNvPr id="0" name="image17.png"/>
                     <pic:cNvPicPr preferRelativeResize="0"/>
                   </pic:nvPicPr>
                   <pic:blipFill>
-                    <a:blip r:embed="rId22"/>
+                    <a:blip r:embed="rId23"/>
                     <a:srcRect b="0" l="0" r="0" t="0"/>
                     <a:stretch>
                       <a:fillRect/>
@@ -3043,16 +3045,16 @@
           <wp:inline distB="114300" distT="114300" distL="114300" distR="114300">
             <wp:extent cx="5992830" cy="4849812"/>
             <wp:effectExtent b="0" l="0" r="0" t="0"/>
-            <wp:docPr id="7" name="image2.png"/>
+            <wp:docPr id="41" name="image19.png"/>
             <a:graphic>
               <a:graphicData uri="http://schemas.openxmlformats.org/drawingml/2006/picture">
                 <pic:pic>
                   <pic:nvPicPr>
-                    <pic:cNvPr id="0" name="image2.png"/>
+                    <pic:cNvPr id="0" name="image19.png"/>
                     <pic:cNvPicPr preferRelativeResize="0"/>
                   </pic:nvPicPr>
                   <pic:blipFill>
-                    <a:blip r:embed="rId23"/>
+                    <a:blip r:embed="rId24"/>
                     <a:srcRect b="0" l="0" r="0" t="0"/>
                     <a:stretch>
                       <a:fillRect/>
@@ -3082,9 +3084,9 @@
       <w:pPr>
         <w:numPr>
           <w:ilvl w:val="0"/>
-          <w:numId w:val="9"/>
+          <w:numId w:val="8"/>
         </w:numPr>
-        <w:spacing w:after="0" w:afterAutospacing="0" w:before="200" w:line="312" w:lineRule="auto"/>
+        <w:spacing w:after="0" w:before="200" w:line="312" w:lineRule="auto"/>
         <w:ind w:left="1440" w:hanging="360"/>
         <w:rPr>
           <w:rFonts w:ascii="Cambria" w:cs="Cambria" w:eastAsia="Cambria" w:hAnsi="Cambria"/>
@@ -3103,15 +3105,20 @@
           <w:rtl w:val="0"/>
         </w:rPr>
         <w:t xml:space="preserve">From the plot we see, the month_of_first_booking has the highest mutual information value for classification.This could be because for major NDF i.e for users not doing bookings have month_of_first_booking as NaN as seen in our analysis earlier, which makes it high dependent variable and thus high mutual information.</w:t>
+      </w:r>
+      <w:r>
+        <w:rPr>
+          <w:rtl w:val="0"/>
+        </w:rPr>
       </w:r>
     </w:p>
     <w:p>
       <w:pPr>
         <w:numPr>
           <w:ilvl w:val="0"/>
-          <w:numId w:val="9"/>
+          <w:numId w:val="8"/>
         </w:numPr>
-        <w:spacing w:before="0" w:beforeAutospacing="0" w:line="312" w:lineRule="auto"/>
+        <w:spacing w:before="0" w:line="312" w:lineRule="auto"/>
         <w:ind w:left="1440" w:hanging="360"/>
         <w:rPr>
           <w:rFonts w:ascii="Cambria" w:cs="Cambria" w:eastAsia="Cambria" w:hAnsi="Cambria"/>
@@ -3130,6 +3137,11 @@
           <w:rtl w:val="0"/>
         </w:rPr>
         <w:t xml:space="preserve">Next ,we select the best features keeping a threshold of 40 percentile. </w:t>
+      </w:r>
+      <w:r>
+        <w:rPr>
+          <w:rtl w:val="0"/>
+        </w:rPr>
       </w:r>
     </w:p>
     <w:p>
@@ -3197,9 +3209,9 @@
       <w:pPr>
         <w:numPr>
           <w:ilvl w:val="0"/>
-          <w:numId w:val="17"/>
+          <w:numId w:val="25"/>
         </w:numPr>
-        <w:spacing w:after="0" w:afterAutospacing="0" w:before="200" w:line="240" w:lineRule="auto"/>
+        <w:spacing w:after="0" w:before="200" w:line="240" w:lineRule="auto"/>
         <w:ind w:left="1440" w:hanging="360"/>
         <w:rPr>
           <w:rFonts w:ascii="Cambria" w:cs="Cambria" w:eastAsia="Cambria" w:hAnsi="Cambria"/>
@@ -3218,15 +3230,20 @@
           <w:rtl w:val="0"/>
         </w:rPr>
         <w:t xml:space="preserve">From our previous analysis we have seen that the dataset is imbalanced with class 7(NDF) and 10(US).</w:t>
+      </w:r>
+      <w:r>
+        <w:rPr>
+          <w:rtl w:val="0"/>
+        </w:rPr>
       </w:r>
     </w:p>
     <w:p>
       <w:pPr>
         <w:numPr>
           <w:ilvl w:val="0"/>
-          <w:numId w:val="17"/>
+          <w:numId w:val="25"/>
         </w:numPr>
-        <w:spacing w:before="0" w:beforeAutospacing="0" w:line="240" w:lineRule="auto"/>
+        <w:spacing w:before="0" w:line="240" w:lineRule="auto"/>
         <w:ind w:left="1440" w:hanging="360"/>
         <w:rPr>
           <w:rFonts w:ascii="Cambria" w:cs="Cambria" w:eastAsia="Cambria" w:hAnsi="Cambria"/>
@@ -3245,6 +3262,11 @@
           <w:rtl w:val="0"/>
         </w:rPr>
         <w:t xml:space="preserve">We are not handling this imbalance as we want our model to learn the bias and try to classify the minor classes taking this into account. </w:t>
+      </w:r>
+      <w:r>
+        <w:rPr>
+          <w:rtl w:val="0"/>
+        </w:rPr>
       </w:r>
     </w:p>
     <w:p>
@@ -3334,16 +3356,16 @@
           <wp:inline distB="114300" distT="114300" distL="114300" distR="114300">
             <wp:extent cx="5943600" cy="2438400"/>
             <wp:effectExtent b="0" l="0" r="0" t="0"/>
-            <wp:docPr id="10" name="image16.png"/>
+            <wp:docPr id="42" name="image12.png"/>
             <a:graphic>
               <a:graphicData uri="http://schemas.openxmlformats.org/drawingml/2006/picture">
                 <pic:pic>
                   <pic:nvPicPr>
-                    <pic:cNvPr id="0" name="image16.png"/>
+                    <pic:cNvPr id="0" name="image12.png"/>
                     <pic:cNvPicPr preferRelativeResize="0"/>
                   </pic:nvPicPr>
                   <pic:blipFill>
-                    <a:blip r:embed="rId24"/>
+                    <a:blip r:embed="rId25"/>
                     <a:srcRect b="0" l="0" r="0" t="0"/>
                     <a:stretch>
                       <a:fillRect/>
@@ -3374,16 +3396,16 @@
           <wp:inline distB="114300" distT="114300" distL="114300" distR="114300">
             <wp:extent cx="4148138" cy="2817087"/>
             <wp:effectExtent b="0" l="0" r="0" t="0"/>
-            <wp:docPr id="17" name="image17.png"/>
+            <wp:docPr id="43" name="image15.png"/>
             <a:graphic>
               <a:graphicData uri="http://schemas.openxmlformats.org/drawingml/2006/picture">
                 <pic:pic>
                   <pic:nvPicPr>
-                    <pic:cNvPr id="0" name="image17.png"/>
+                    <pic:cNvPr id="0" name="image15.png"/>
                     <pic:cNvPicPr preferRelativeResize="0"/>
                   </pic:nvPicPr>
                   <pic:blipFill>
-                    <a:blip r:embed="rId25"/>
+                    <a:blip r:embed="rId26"/>
                     <a:srcRect b="0" l="0" r="0" t="0"/>
                     <a:stretch>
                       <a:fillRect/>
@@ -3413,9 +3435,9 @@
       <w:pPr>
         <w:numPr>
           <w:ilvl w:val="0"/>
-          <w:numId w:val="20"/>
+          <w:numId w:val="17"/>
         </w:numPr>
-        <w:spacing w:after="0" w:afterAutospacing="0" w:before="200" w:line="312" w:lineRule="auto"/>
+        <w:spacing w:after="0" w:before="200" w:line="312" w:lineRule="auto"/>
         <w:ind w:left="1440" w:hanging="360"/>
         <w:rPr>
           <w:rFonts w:ascii="Cambria" w:cs="Cambria" w:eastAsia="Cambria" w:hAnsi="Cambria"/>
@@ -3434,15 +3456,20 @@
           <w:rtl w:val="0"/>
         </w:rPr>
         <w:t xml:space="preserve">Random classifier gives a test accuracy score of 0.87.</w:t>
+      </w:r>
+      <w:r>
+        <w:rPr>
+          <w:rtl w:val="0"/>
+        </w:rPr>
       </w:r>
     </w:p>
     <w:p>
       <w:pPr>
         <w:numPr>
           <w:ilvl w:val="0"/>
-          <w:numId w:val="20"/>
+          <w:numId w:val="17"/>
         </w:numPr>
-        <w:spacing w:after="0" w:afterAutospacing="0" w:before="0" w:beforeAutospacing="0" w:line="312" w:lineRule="auto"/>
+        <w:spacing w:after="0" w:before="0" w:line="312" w:lineRule="auto"/>
         <w:ind w:left="1440" w:hanging="360"/>
         <w:rPr>
           <w:rFonts w:ascii="Cambria" w:cs="Cambria" w:eastAsia="Cambria" w:hAnsi="Cambria"/>
@@ -3460,16 +3487,21 @@
           <w:szCs w:val="28"/>
           <w:rtl w:val="0"/>
         </w:rPr>
-        <w:t xml:space="preserve">Following plot shows comparison of real test and predictions and with reference to the classification report we see that, class 7(NDF) is very well predicted with precision of 1.Class 10(US) has been predicted with a precision of 0.7,this class is a bit overclassified.</w:t>
+        <w:t xml:space="preserve">Following plot shows comparison of real test and predictions and with reference to the classification report we see that, class 7(NDF) is very well predicted with precision of 1.Class 10(US) has been predicted with a precision of 0.7,this class is a bit over classified.</w:t>
+      </w:r>
+      <w:r>
+        <w:rPr>
+          <w:rtl w:val="0"/>
+        </w:rPr>
       </w:r>
     </w:p>
     <w:p>
       <w:pPr>
         <w:numPr>
           <w:ilvl w:val="0"/>
-          <w:numId w:val="20"/>
+          <w:numId w:val="17"/>
         </w:numPr>
-        <w:spacing w:before="0" w:beforeAutospacing="0" w:line="312" w:lineRule="auto"/>
+        <w:spacing w:before="0" w:line="312" w:lineRule="auto"/>
         <w:ind w:left="1440" w:hanging="360"/>
         <w:rPr>
           <w:rFonts w:ascii="Cambria" w:cs="Cambria" w:eastAsia="Cambria" w:hAnsi="Cambria"/>
@@ -3488,6 +3520,11 @@
           <w:rtl w:val="0"/>
         </w:rPr>
         <w:t xml:space="preserve">The model is capable of predicting some minor classes like class 11, 4, 6, 3, 5 with relatively lower precision.</w:t>
+      </w:r>
+      <w:r>
+        <w:rPr>
+          <w:rtl w:val="0"/>
+        </w:rPr>
       </w:r>
     </w:p>
     <w:p>
@@ -3529,16 +3566,16 @@
           <wp:inline distB="114300" distT="114300" distL="114300" distR="114300">
             <wp:extent cx="5943600" cy="3122613"/>
             <wp:effectExtent b="0" l="0" r="0" t="0"/>
-            <wp:docPr id="18" name="image10.png"/>
+            <wp:docPr id="44" name="image22.png"/>
             <a:graphic>
               <a:graphicData uri="http://schemas.openxmlformats.org/drawingml/2006/picture">
                 <pic:pic>
                   <pic:nvPicPr>
-                    <pic:cNvPr id="0" name="image10.png"/>
+                    <pic:cNvPr id="0" name="image22.png"/>
                     <pic:cNvPicPr preferRelativeResize="0"/>
                   </pic:nvPicPr>
                   <pic:blipFill>
-                    <a:blip r:embed="rId26"/>
+                    <a:blip r:embed="rId27"/>
                     <a:srcRect b="0" l="0" r="0" t="0"/>
                     <a:stretch>
                       <a:fillRect/>
@@ -3646,9 +3683,9 @@
       <w:pPr>
         <w:numPr>
           <w:ilvl w:val="0"/>
-          <w:numId w:val="10"/>
+          <w:numId w:val="4"/>
         </w:numPr>
-        <w:spacing w:after="0" w:afterAutospacing="0" w:before="200" w:line="240" w:lineRule="auto"/>
+        <w:spacing w:after="0" w:before="200" w:line="240" w:lineRule="auto"/>
         <w:ind w:left="1440" w:hanging="360"/>
         <w:rPr>
           <w:rFonts w:ascii="Cambria" w:cs="Cambria" w:eastAsia="Cambria" w:hAnsi="Cambria"/>
@@ -3667,15 +3704,20 @@
           <w:rtl w:val="0"/>
         </w:rPr>
         <w:t xml:space="preserve">Neurals networks take into account interactions between features.</w:t>
+      </w:r>
+      <w:r>
+        <w:rPr>
+          <w:rtl w:val="0"/>
+        </w:rPr>
       </w:r>
     </w:p>
     <w:p>
       <w:pPr>
         <w:numPr>
           <w:ilvl w:val="0"/>
-          <w:numId w:val="10"/>
+          <w:numId w:val="4"/>
         </w:numPr>
-        <w:spacing w:after="0" w:afterAutospacing="0" w:before="0" w:beforeAutospacing="0" w:line="240" w:lineRule="auto"/>
+        <w:spacing w:after="0" w:before="0" w:line="240" w:lineRule="auto"/>
         <w:ind w:left="1440" w:hanging="360"/>
         <w:rPr>
           <w:rFonts w:ascii="Cambria" w:cs="Cambria" w:eastAsia="Cambria" w:hAnsi="Cambria"/>
@@ -3694,15 +3736,20 @@
           <w:rtl w:val="0"/>
         </w:rPr>
         <w:t xml:space="preserve">The hidden layers between the input and output layers capture the interactions or in other words the nodes in the hidden layers represent the aggregation of information at each node and adds to models capability to capture interactions.</w:t>
+      </w:r>
+      <w:r>
+        <w:rPr>
+          <w:rtl w:val="0"/>
+        </w:rPr>
       </w:r>
     </w:p>
     <w:p>
       <w:pPr>
         <w:numPr>
           <w:ilvl w:val="0"/>
-          <w:numId w:val="10"/>
+          <w:numId w:val="4"/>
         </w:numPr>
-        <w:spacing w:after="0" w:afterAutospacing="0" w:before="0" w:beforeAutospacing="0" w:line="240" w:lineRule="auto"/>
+        <w:spacing w:after="0" w:before="0" w:line="240" w:lineRule="auto"/>
         <w:ind w:left="1440" w:hanging="360"/>
         <w:rPr>
           <w:rFonts w:ascii="Cambria" w:cs="Cambria" w:eastAsia="Cambria" w:hAnsi="Cambria"/>
@@ -3721,15 +3768,20 @@
           <w:rtl w:val="0"/>
         </w:rPr>
         <w:t xml:space="preserve">More nodes, more interactions we capture.</w:t>
+      </w:r>
+      <w:r>
+        <w:rPr>
+          <w:rtl w:val="0"/>
+        </w:rPr>
       </w:r>
     </w:p>
     <w:p>
       <w:pPr>
         <w:numPr>
           <w:ilvl w:val="0"/>
-          <w:numId w:val="10"/>
+          <w:numId w:val="4"/>
         </w:numPr>
-        <w:spacing w:before="0" w:beforeAutospacing="0" w:line="240" w:lineRule="auto"/>
+        <w:spacing w:before="0" w:line="240" w:lineRule="auto"/>
         <w:ind w:left="1440" w:hanging="360"/>
         <w:rPr>
           <w:rFonts w:ascii="Cambria" w:cs="Cambria" w:eastAsia="Cambria" w:hAnsi="Cambria"/>
@@ -3748,6 +3800,11 @@
           <w:rtl w:val="0"/>
         </w:rPr>
         <w:t xml:space="preserve">We would be using Keras interface to the Tensorflow Deep learning library.</w:t>
+      </w:r>
+      <w:r>
+        <w:rPr>
+          <w:rtl w:val="0"/>
+        </w:rPr>
       </w:r>
     </w:p>
     <w:p>
@@ -3778,9 +3835,9 @@
       <w:pPr>
         <w:numPr>
           <w:ilvl w:val="0"/>
-          <w:numId w:val="12"/>
+          <w:numId w:val="9"/>
         </w:numPr>
-        <w:spacing w:after="0" w:afterAutospacing="0" w:before="200" w:line="240" w:lineRule="auto"/>
+        <w:spacing w:after="0" w:before="200" w:line="240" w:lineRule="auto"/>
         <w:ind w:left="2160" w:hanging="360"/>
         <w:rPr>
           <w:rFonts w:ascii="Cambria" w:cs="Cambria" w:eastAsia="Cambria" w:hAnsi="Cambria"/>
@@ -3799,15 +3856,20 @@
           <w:rtl w:val="0"/>
         </w:rPr>
         <w:t xml:space="preserve">Specify Architecture</w:t>
+      </w:r>
+      <w:r>
+        <w:rPr>
+          <w:rtl w:val="0"/>
+        </w:rPr>
       </w:r>
     </w:p>
     <w:p>
       <w:pPr>
         <w:numPr>
           <w:ilvl w:val="0"/>
-          <w:numId w:val="12"/>
+          <w:numId w:val="9"/>
         </w:numPr>
-        <w:spacing w:after="0" w:afterAutospacing="0" w:before="0" w:beforeAutospacing="0" w:line="240" w:lineRule="auto"/>
+        <w:spacing w:after="0" w:before="0" w:line="240" w:lineRule="auto"/>
         <w:ind w:left="2160" w:hanging="360"/>
         <w:rPr>
           <w:rFonts w:ascii="Cambria" w:cs="Cambria" w:eastAsia="Cambria" w:hAnsi="Cambria"/>
@@ -3826,15 +3888,20 @@
           <w:rtl w:val="0"/>
         </w:rPr>
         <w:t xml:space="preserve">Compile</w:t>
+      </w:r>
+      <w:r>
+        <w:rPr>
+          <w:rtl w:val="0"/>
+        </w:rPr>
       </w:r>
     </w:p>
     <w:p>
       <w:pPr>
         <w:numPr>
           <w:ilvl w:val="0"/>
-          <w:numId w:val="12"/>
+          <w:numId w:val="9"/>
         </w:numPr>
-        <w:spacing w:after="0" w:afterAutospacing="0" w:before="0" w:beforeAutospacing="0" w:line="240" w:lineRule="auto"/>
+        <w:spacing w:after="0" w:before="0" w:line="240" w:lineRule="auto"/>
         <w:ind w:left="2160" w:hanging="360"/>
         <w:rPr>
           <w:rFonts w:ascii="Cambria" w:cs="Cambria" w:eastAsia="Cambria" w:hAnsi="Cambria"/>
@@ -3853,15 +3920,20 @@
           <w:rtl w:val="0"/>
         </w:rPr>
         <w:t xml:space="preserve">Fit</w:t>
+      </w:r>
+      <w:r>
+        <w:rPr>
+          <w:rtl w:val="0"/>
+        </w:rPr>
       </w:r>
     </w:p>
     <w:p>
       <w:pPr>
         <w:numPr>
           <w:ilvl w:val="0"/>
-          <w:numId w:val="12"/>
+          <w:numId w:val="9"/>
         </w:numPr>
-        <w:spacing w:before="0" w:beforeAutospacing="0" w:line="240" w:lineRule="auto"/>
+        <w:spacing w:before="0" w:line="240" w:lineRule="auto"/>
         <w:ind w:left="2160" w:hanging="360"/>
         <w:rPr>
           <w:rFonts w:ascii="Cambria" w:cs="Cambria" w:eastAsia="Cambria" w:hAnsi="Cambria"/>
@@ -3880,6 +3952,11 @@
           <w:rtl w:val="0"/>
         </w:rPr>
         <w:t xml:space="preserve">Predict</w:t>
+      </w:r>
+      <w:r>
+        <w:rPr>
+          <w:rtl w:val="0"/>
+        </w:rPr>
       </w:r>
     </w:p>
     <w:p>
@@ -3944,16 +4021,16 @@
           <wp:inline distB="114300" distT="114300" distL="114300" distR="114300">
             <wp:extent cx="6078794" cy="3925887"/>
             <wp:effectExtent b="0" l="0" r="0" t="0"/>
-            <wp:docPr id="8" name="image23.png"/>
+            <wp:docPr id="45" name="image20.png"/>
             <a:graphic>
               <a:graphicData uri="http://schemas.openxmlformats.org/drawingml/2006/picture">
                 <pic:pic>
                   <pic:nvPicPr>
-                    <pic:cNvPr id="0" name="image23.png"/>
+                    <pic:cNvPr id="0" name="image20.png"/>
                     <pic:cNvPicPr preferRelativeResize="0"/>
                   </pic:nvPicPr>
                   <pic:blipFill>
-                    <a:blip r:embed="rId27"/>
+                    <a:blip r:embed="rId28"/>
                     <a:srcRect b="0" l="0" r="0" t="0"/>
                     <a:stretch>
                       <a:fillRect/>
@@ -3983,7 +4060,7 @@
       <w:pPr>
         <w:numPr>
           <w:ilvl w:val="0"/>
-          <w:numId w:val="22"/>
+          <w:numId w:val="19"/>
         </w:numPr>
         <w:spacing w:before="200" w:line="240" w:lineRule="auto"/>
         <w:ind w:left="720" w:hanging="360"/>
@@ -4005,6 +4082,11 @@
         </w:rPr>
         <w:t xml:space="preserve">From above baseline model setting single layer with </w:t>
       </w:r>
+      <w:r>
+        <w:rPr>
+          <w:rtl w:val="0"/>
+        </w:rPr>
+      </w:r>
     </w:p>
     <w:p>
       <w:pPr>
@@ -4122,7 +4204,7 @@
       <w:pPr>
         <w:numPr>
           <w:ilvl w:val="0"/>
-          <w:numId w:val="16"/>
+          <w:numId w:val="24"/>
         </w:numPr>
         <w:spacing w:before="200" w:line="240" w:lineRule="auto"/>
         <w:ind w:left="720" w:hanging="360"/>
@@ -4154,6 +4236,11 @@
           <w:rtl w:val="0"/>
         </w:rPr>
         <w:t xml:space="preserve">0.583</w:t>
+      </w:r>
+      <w:r>
+        <w:rPr>
+          <w:rtl w:val="0"/>
+        </w:rPr>
       </w:r>
     </w:p>
     <w:p>
@@ -4198,16 +4285,16 @@
           <wp:inline distB="114300" distT="114300" distL="114300" distR="114300">
             <wp:extent cx="5986960" cy="2849562"/>
             <wp:effectExtent b="0" l="0" r="0" t="0"/>
-            <wp:docPr id="6" name="image21.png"/>
+            <wp:docPr id="46" name="image23.png"/>
             <a:graphic>
               <a:graphicData uri="http://schemas.openxmlformats.org/drawingml/2006/picture">
                 <pic:pic>
                   <pic:nvPicPr>
-                    <pic:cNvPr id="0" name="image21.png"/>
+                    <pic:cNvPr id="0" name="image23.png"/>
                     <pic:cNvPicPr preferRelativeResize="0"/>
                   </pic:nvPicPr>
                   <pic:blipFill>
-                    <a:blip r:embed="rId28"/>
+                    <a:blip r:embed="rId29"/>
                     <a:srcRect b="0" l="0" r="0" t="0"/>
                     <a:stretch>
                       <a:fillRect/>
@@ -4252,14 +4339,14 @@
           <w:szCs w:val="28"/>
           <w:rtl w:val="0"/>
         </w:rPr>
-        <w:t xml:space="preserve">From the above plot comparing the real test data and predictions shows that all classes are labelled as class 7 and the model is highly baised by its weight.</w:t>
+        <w:t xml:space="preserve">From the above plot comparing the real test data and predictions shows that all classes are labelled as class 7 and the model is highly biased by its weight.</w:t>
       </w:r>
     </w:p>
     <w:p>
       <w:pPr>
         <w:numPr>
           <w:ilvl w:val="0"/>
-          <w:numId w:val="1"/>
+          <w:numId w:val="12"/>
         </w:numPr>
         <w:spacing w:before="200" w:line="312" w:lineRule="auto"/>
         <w:ind w:left="720" w:hanging="360"/>
@@ -4322,6 +4409,11 @@
           <w:rtl w:val="0"/>
         </w:rPr>
         <w:t xml:space="preserve">and identification of some rare classes.</w:t>
+      </w:r>
+      <w:r>
+        <w:rPr>
+          <w:rtl w:val="0"/>
+        </w:rPr>
       </w:r>
     </w:p>
     <w:p>
@@ -4346,16 +4438,16 @@
           <wp:inline distB="114300" distT="114300" distL="114300" distR="114300">
             <wp:extent cx="5943600" cy="2806700"/>
             <wp:effectExtent b="0" l="0" r="0" t="0"/>
-            <wp:docPr id="23" name="image22.png"/>
+            <wp:docPr id="24" name="image5.png"/>
             <a:graphic>
               <a:graphicData uri="http://schemas.openxmlformats.org/drawingml/2006/picture">
                 <pic:pic>
                   <pic:nvPicPr>
-                    <pic:cNvPr id="0" name="image22.png"/>
+                    <pic:cNvPr id="0" name="image5.png"/>
                     <pic:cNvPicPr preferRelativeResize="0"/>
                   </pic:nvPicPr>
                   <pic:blipFill>
-                    <a:blip r:embed="rId29"/>
+                    <a:blip r:embed="rId30"/>
                     <a:srcRect b="0" l="0" r="0" t="0"/>
                     <a:stretch>
                       <a:fillRect/>
@@ -4385,7 +4477,7 @@
       <w:pPr>
         <w:numPr>
           <w:ilvl w:val="0"/>
-          <w:numId w:val="7"/>
+          <w:numId w:val="5"/>
         </w:numPr>
         <w:spacing w:before="200" w:line="312" w:lineRule="auto"/>
         <w:ind w:left="720" w:hanging="360"/>
@@ -4427,6 +4519,11 @@
           <w:rtl w:val="0"/>
         </w:rPr>
         <w:t xml:space="preserve"> along with some rare class identification.</w:t>
+      </w:r>
+      <w:r>
+        <w:rPr>
+          <w:rtl w:val="0"/>
+        </w:rPr>
       </w:r>
     </w:p>
     <w:p>
@@ -4450,16 +4547,16 @@
           <wp:inline distB="114300" distT="114300" distL="114300" distR="114300">
             <wp:extent cx="5110163" cy="3444250"/>
             <wp:effectExtent b="0" l="0" r="0" t="0"/>
-            <wp:docPr id="16" name="image15.png"/>
+            <wp:docPr id="25" name="image9.png"/>
             <a:graphic>
               <a:graphicData uri="http://schemas.openxmlformats.org/drawingml/2006/picture">
                 <pic:pic>
                   <pic:nvPicPr>
-                    <pic:cNvPr id="0" name="image15.png"/>
+                    <pic:cNvPr id="0" name="image9.png"/>
                     <pic:cNvPicPr preferRelativeResize="0"/>
                   </pic:nvPicPr>
                   <pic:blipFill>
-                    <a:blip r:embed="rId30"/>
+                    <a:blip r:embed="rId31"/>
                     <a:srcRect b="0" l="0" r="0" t="0"/>
                     <a:stretch>
                       <a:fillRect/>
@@ -4507,16 +4604,16 @@
           <wp:inline distB="114300" distT="114300" distL="114300" distR="114300">
             <wp:extent cx="6400800" cy="3281363"/>
             <wp:effectExtent b="0" l="0" r="0" t="0"/>
-            <wp:docPr id="9" name="image18.png"/>
+            <wp:docPr id="26" name="image16.png"/>
             <a:graphic>
               <a:graphicData uri="http://schemas.openxmlformats.org/drawingml/2006/picture">
                 <pic:pic>
                   <pic:nvPicPr>
-                    <pic:cNvPr id="0" name="image18.png"/>
+                    <pic:cNvPr id="0" name="image16.png"/>
                     <pic:cNvPicPr preferRelativeResize="0"/>
                   </pic:nvPicPr>
                   <pic:blipFill>
-                    <a:blip r:embed="rId31"/>
+                    <a:blip r:embed="rId32"/>
                     <a:srcRect b="0" l="0" r="0" t="0"/>
                     <a:stretch>
                       <a:fillRect/>
@@ -4571,9 +4668,9 @@
       <w:pPr>
         <w:numPr>
           <w:ilvl w:val="0"/>
-          <w:numId w:val="13"/>
+          <w:numId w:val="10"/>
         </w:numPr>
-        <w:spacing w:after="0" w:afterAutospacing="0" w:before="200" w:line="240" w:lineRule="auto"/>
+        <w:spacing w:after="0" w:before="200" w:line="240" w:lineRule="auto"/>
         <w:ind w:left="720" w:hanging="360"/>
         <w:rPr>
           <w:rFonts w:ascii="Cambria" w:cs="Cambria" w:eastAsia="Cambria" w:hAnsi="Cambria"/>
@@ -4592,15 +4689,20 @@
           <w:rtl w:val="0"/>
         </w:rPr>
         <w:t xml:space="preserve">As the dataset was imbalanced, and because we wanted this bias in our predictions we did not handle this imbalance and let our model learn it. As a result, the model at times over classifies these major classes.</w:t>
+      </w:r>
+      <w:r>
+        <w:rPr>
+          <w:rtl w:val="0"/>
+        </w:rPr>
       </w:r>
     </w:p>
     <w:p>
       <w:pPr>
         <w:numPr>
           <w:ilvl w:val="0"/>
-          <w:numId w:val="13"/>
+          <w:numId w:val="10"/>
         </w:numPr>
-        <w:spacing w:after="0" w:afterAutospacing="0" w:before="0" w:beforeAutospacing="0" w:line="240" w:lineRule="auto"/>
+        <w:spacing w:after="0" w:before="0" w:line="240" w:lineRule="auto"/>
         <w:ind w:left="720" w:hanging="360"/>
         <w:rPr>
           <w:rFonts w:ascii="Cambria" w:cs="Cambria" w:eastAsia="Cambria" w:hAnsi="Cambria"/>
@@ -4619,15 +4721,20 @@
           <w:rtl w:val="0"/>
         </w:rPr>
         <w:t xml:space="preserve">Month_of_first_booking feature has a good mutual information value.</w:t>
+      </w:r>
+      <w:r>
+        <w:rPr>
+          <w:rtl w:val="0"/>
+        </w:rPr>
       </w:r>
     </w:p>
     <w:p>
       <w:pPr>
         <w:numPr>
           <w:ilvl w:val="0"/>
-          <w:numId w:val="13"/>
+          <w:numId w:val="10"/>
         </w:numPr>
-        <w:spacing w:after="0" w:afterAutospacing="0" w:before="0" w:beforeAutospacing="0" w:line="240" w:lineRule="auto"/>
+        <w:spacing w:after="0" w:before="0" w:line="240" w:lineRule="auto"/>
         <w:ind w:left="720" w:hanging="360"/>
         <w:rPr>
           <w:rFonts w:ascii="Cambria" w:cs="Cambria" w:eastAsia="Cambria" w:hAnsi="Cambria"/>
@@ -4646,15 +4753,20 @@
           <w:rtl w:val="0"/>
         </w:rPr>
         <w:t xml:space="preserve">NDF class(Class 7) is very well predicted, with a good precision, and could be of a good value to primarily classify if a user will book or not book and treat him accordingly.  </w:t>
+      </w:r>
+      <w:r>
+        <w:rPr>
+          <w:rtl w:val="0"/>
+        </w:rPr>
       </w:r>
     </w:p>
     <w:p>
       <w:pPr>
         <w:numPr>
           <w:ilvl w:val="0"/>
-          <w:numId w:val="13"/>
+          <w:numId w:val="10"/>
         </w:numPr>
-        <w:spacing w:after="0" w:afterAutospacing="0" w:before="0" w:beforeAutospacing="0" w:line="240" w:lineRule="auto"/>
+        <w:spacing w:after="0" w:before="0" w:line="240" w:lineRule="auto"/>
         <w:ind w:left="720" w:hanging="360"/>
         <w:rPr>
           <w:rFonts w:ascii="Cambria" w:cs="Cambria" w:eastAsia="Cambria" w:hAnsi="Cambria"/>
@@ -4694,15 +4806,20 @@
           <w:rtl w:val="0"/>
         </w:rPr>
         <w:t xml:space="preserve">, identifying even some minor classes.</w:t>
+      </w:r>
+      <w:r>
+        <w:rPr>
+          <w:rtl w:val="0"/>
+        </w:rPr>
       </w:r>
     </w:p>
     <w:p>
       <w:pPr>
         <w:numPr>
           <w:ilvl w:val="0"/>
-          <w:numId w:val="13"/>
+          <w:numId w:val="10"/>
         </w:numPr>
-        <w:spacing w:after="0" w:afterAutospacing="0" w:before="0" w:beforeAutospacing="0" w:line="240" w:lineRule="auto"/>
+        <w:spacing w:after="0" w:before="0" w:line="240" w:lineRule="auto"/>
         <w:ind w:left="720" w:hanging="360"/>
         <w:rPr>
           <w:rFonts w:ascii="Cambria" w:cs="Cambria" w:eastAsia="Cambria" w:hAnsi="Cambria"/>
@@ -4742,15 +4859,20 @@
           <w:rtl w:val="0"/>
         </w:rPr>
         <w:t xml:space="preserve">, and could identify some of the rare classes.</w:t>
+      </w:r>
+      <w:r>
+        <w:rPr>
+          <w:rtl w:val="0"/>
+        </w:rPr>
       </w:r>
     </w:p>
     <w:p>
       <w:pPr>
         <w:numPr>
           <w:ilvl w:val="0"/>
-          <w:numId w:val="13"/>
+          <w:numId w:val="10"/>
         </w:numPr>
-        <w:spacing w:before="0" w:beforeAutospacing="0" w:line="240" w:lineRule="auto"/>
+        <w:spacing w:before="0" w:line="240" w:lineRule="auto"/>
         <w:ind w:left="720" w:hanging="360"/>
         <w:rPr>
           <w:rFonts w:ascii="Cambria" w:cs="Cambria" w:eastAsia="Cambria" w:hAnsi="Cambria"/>
@@ -4769,6 +4891,11 @@
           <w:rtl w:val="0"/>
         </w:rPr>
         <w:t xml:space="preserve">Both these models have almost equal performance and are capable of predicting even the minor classes to some extent.This information is of great value in understanding the user and very helpful in personalisation.</w:t>
+      </w:r>
+      <w:r>
+        <w:rPr>
+          <w:rtl w:val="0"/>
+        </w:rPr>
       </w:r>
     </w:p>
     <w:p>
@@ -4824,9 +4951,9 @@
       <w:pPr>
         <w:numPr>
           <w:ilvl w:val="0"/>
-          <w:numId w:val="19"/>
+          <w:numId w:val="27"/>
         </w:numPr>
-        <w:spacing w:after="0" w:afterAutospacing="0" w:before="200" w:line="240" w:lineRule="auto"/>
+        <w:spacing w:after="0" w:before="200" w:line="240" w:lineRule="auto"/>
         <w:ind w:left="720" w:hanging="360"/>
         <w:rPr>
           <w:rFonts w:ascii="Cambria" w:cs="Cambria" w:eastAsia="Cambria" w:hAnsi="Cambria"/>
@@ -4845,15 +4972,20 @@
           <w:rtl w:val="0"/>
         </w:rPr>
         <w:t xml:space="preserve"> Would like to include more features and more intuitive visualizations using seaborn.</w:t>
+      </w:r>
+      <w:r>
+        <w:rPr>
+          <w:rtl w:val="0"/>
+        </w:rPr>
       </w:r>
     </w:p>
     <w:p>
       <w:pPr>
         <w:numPr>
           <w:ilvl w:val="0"/>
-          <w:numId w:val="19"/>
+          <w:numId w:val="27"/>
         </w:numPr>
-        <w:spacing w:after="0" w:afterAutospacing="0" w:before="0" w:beforeAutospacing="0" w:line="240" w:lineRule="auto"/>
+        <w:spacing w:after="0" w:before="0" w:line="240" w:lineRule="auto"/>
         <w:ind w:left="720" w:hanging="360"/>
         <w:rPr>
           <w:rFonts w:ascii="Cambria" w:cs="Cambria" w:eastAsia="Cambria" w:hAnsi="Cambria"/>
@@ -4872,15 +5004,20 @@
           <w:rtl w:val="0"/>
         </w:rPr>
         <w:t xml:space="preserve">Hypothesis test on some key insights we derived from visualisations.</w:t>
+      </w:r>
+      <w:r>
+        <w:rPr>
+          <w:rtl w:val="0"/>
+        </w:rPr>
       </w:r>
     </w:p>
     <w:p>
       <w:pPr>
         <w:numPr>
           <w:ilvl w:val="0"/>
-          <w:numId w:val="19"/>
+          <w:numId w:val="27"/>
         </w:numPr>
-        <w:spacing w:after="0" w:afterAutospacing="0" w:before="0" w:beforeAutospacing="0" w:line="240" w:lineRule="auto"/>
+        <w:spacing w:after="0" w:before="0" w:line="240" w:lineRule="auto"/>
         <w:ind w:left="720" w:hanging="360"/>
         <w:rPr>
           <w:rFonts w:ascii="Cambria" w:cs="Cambria" w:eastAsia="Cambria" w:hAnsi="Cambria"/>
@@ -4899,15 +5036,20 @@
           <w:rtl w:val="0"/>
         </w:rPr>
         <w:t xml:space="preserve">Try out more Hyperparameter tuning iterations using GridSearch.</w:t>
+      </w:r>
+      <w:r>
+        <w:rPr>
+          <w:rtl w:val="0"/>
+        </w:rPr>
       </w:r>
     </w:p>
     <w:p>
       <w:pPr>
         <w:numPr>
           <w:ilvl w:val="0"/>
-          <w:numId w:val="19"/>
+          <w:numId w:val="27"/>
         </w:numPr>
-        <w:spacing w:before="0" w:beforeAutospacing="0" w:line="240" w:lineRule="auto"/>
+        <w:spacing w:before="0" w:line="240" w:lineRule="auto"/>
         <w:ind w:left="720" w:hanging="360"/>
         <w:rPr>
           <w:rFonts w:ascii="Cambria" w:cs="Cambria" w:eastAsia="Cambria" w:hAnsi="Cambria"/>
@@ -4926,6 +5068,11 @@
           <w:rtl w:val="0"/>
         </w:rPr>
         <w:t xml:space="preserve">Try out a different architecture like Residual Neural Network.</w:t>
+      </w:r>
+      <w:r>
+        <w:rPr>
+          <w:rtl w:val="0"/>
+        </w:rPr>
       </w:r>
     </w:p>
     <w:p>
@@ -4973,10 +5120,10 @@
       <w:pPr>
         <w:numPr>
           <w:ilvl w:val="0"/>
-          <w:numId w:val="3"/>
+          <w:numId w:val="14"/>
         </w:numPr>
         <w:shd w:fill="ffffff" w:val="clear"/>
-        <w:spacing w:after="0" w:afterAutospacing="0" w:line="240" w:lineRule="auto"/>
+        <w:spacing w:after="0" w:line="240" w:lineRule="auto"/>
         <w:ind w:left="720" w:hanging="360"/>
         <w:rPr>
           <w:rFonts w:ascii="Cambria" w:cs="Cambria" w:eastAsia="Cambria" w:hAnsi="Cambria"/>
@@ -4995,16 +5142,21 @@
           <w:rtl w:val="0"/>
         </w:rPr>
         <w:t xml:space="preserve">Mid year (ie May, June) being the peak time for users doing first time bookings special offers and discounts can be given considering they are first time users and retaining these users is of great value.</w:t>
+      </w:r>
+      <w:r>
+        <w:rPr>
+          <w:rtl w:val="0"/>
+        </w:rPr>
       </w:r>
     </w:p>
     <w:p>
       <w:pPr>
         <w:numPr>
           <w:ilvl w:val="0"/>
-          <w:numId w:val="3"/>
+          <w:numId w:val="14"/>
         </w:numPr>
         <w:shd w:fill="ffffff" w:val="clear"/>
-        <w:spacing w:after="0" w:afterAutospacing="0" w:before="0" w:beforeAutospacing="0" w:line="240" w:lineRule="auto"/>
+        <w:spacing w:after="0" w:before="0" w:line="240" w:lineRule="auto"/>
         <w:ind w:left="720" w:hanging="360"/>
         <w:rPr>
           <w:rFonts w:ascii="Cambria" w:cs="Cambria" w:eastAsia="Cambria" w:hAnsi="Cambria"/>
@@ -5023,16 +5175,21 @@
           <w:rtl w:val="0"/>
         </w:rPr>
         <w:t xml:space="preserve">Year end has relatively less first time bookings, mostly users are old users who have already been there before so must be treated accordingly.</w:t>
+      </w:r>
+      <w:r>
+        <w:rPr>
+          <w:rtl w:val="0"/>
+        </w:rPr>
       </w:r>
     </w:p>
     <w:p>
       <w:pPr>
         <w:numPr>
           <w:ilvl w:val="0"/>
-          <w:numId w:val="3"/>
+          <w:numId w:val="14"/>
         </w:numPr>
         <w:shd w:fill="ffffff" w:val="clear"/>
-        <w:spacing w:after="0" w:afterAutospacing="0" w:before="0" w:beforeAutospacing="0" w:line="240" w:lineRule="auto"/>
+        <w:spacing w:after="0" w:before="0" w:line="240" w:lineRule="auto"/>
         <w:ind w:left="720" w:hanging="360"/>
         <w:rPr>
           <w:rFonts w:ascii="Cambria" w:cs="Cambria" w:eastAsia="Cambria" w:hAnsi="Cambria"/>
@@ -5051,16 +5208,21 @@
           <w:rtl w:val="0"/>
         </w:rPr>
         <w:t xml:space="preserve">Age bucket 35-39 is the highest age group of users and have highest ratio of not booking to booking.This age group is of great value and a thought should be given as to why they are not booking, understand what are there likes and dislikes what could be the reason of not booking.This age group is primarily of young families having kids, mid to senior level working professionals, all these factors needs to considered.</w:t>
+      </w:r>
+      <w:r>
+        <w:rPr>
+          <w:rtl w:val="0"/>
+        </w:rPr>
       </w:r>
     </w:p>
     <w:p>
       <w:pPr>
         <w:numPr>
           <w:ilvl w:val="0"/>
-          <w:numId w:val="3"/>
+          <w:numId w:val="14"/>
         </w:numPr>
         <w:shd w:fill="ffffff" w:val="clear"/>
-        <w:spacing w:after="0" w:afterAutospacing="0" w:before="0" w:beforeAutospacing="0" w:line="240" w:lineRule="auto"/>
+        <w:spacing w:after="0" w:before="0" w:line="240" w:lineRule="auto"/>
         <w:ind w:left="720" w:hanging="360"/>
         <w:rPr>
           <w:rFonts w:ascii="Cambria" w:cs="Cambria" w:eastAsia="Cambria" w:hAnsi="Cambria"/>
@@ -5079,16 +5241,21 @@
           <w:rtl w:val="0"/>
         </w:rPr>
         <w:t xml:space="preserve">Age bucket 30-34 and 25-29 has relatively lower not booking to booking ratio which implies they are most likely to book.Considering they are from younger age groups they should be treated accordingly.</w:t>
+      </w:r>
+      <w:r>
+        <w:rPr>
+          <w:rtl w:val="0"/>
+        </w:rPr>
       </w:r>
     </w:p>
     <w:p>
       <w:pPr>
         <w:numPr>
           <w:ilvl w:val="0"/>
-          <w:numId w:val="3"/>
+          <w:numId w:val="14"/>
         </w:numPr>
         <w:shd w:fill="ffffff" w:val="clear"/>
-        <w:spacing w:before="0" w:beforeAutospacing="0" w:line="240" w:lineRule="auto"/>
+        <w:spacing w:before="0" w:line="240" w:lineRule="auto"/>
         <w:ind w:left="720" w:hanging="360"/>
         <w:rPr>
           <w:rFonts w:ascii="Cambria" w:cs="Cambria" w:eastAsia="Cambria" w:hAnsi="Cambria"/>
@@ -5107,6 +5274,11 @@
           <w:rtl w:val="0"/>
         </w:rPr>
         <w:t xml:space="preserve">As all the users are from the US and most of the bookings are done in the US itself, implies most of the bookings are done in the same country. So, services like the complimentary breakfast...etc, should be catered keeping in mind the US culture. </w:t>
+      </w:r>
+      <w:r>
+        <w:rPr>
+          <w:rtl w:val="0"/>
+        </w:rPr>
       </w:r>
     </w:p>
     <w:p>
@@ -5197,9 +5369,9 @@
       </w:r>
     </w:p>
     <w:sectPr>
-      <w:footerReference r:id="rId32" w:type="default"/>
-      <w:footerReference r:id="rId33" w:type="first"/>
-      <w:pgSz w:h="15840" w:w="12240"/>
+      <w:footerReference r:id="rId33" w:type="default"/>
+      <w:footerReference r:id="rId34" w:type="first"/>
+      <w:pgSz w:h="15840" w:w="12240" w:orient="portrait"/>
       <w:pgMar w:bottom="1440" w:top="1440" w:left="1440" w:right="1440" w:header="720" w:footer="720"/>
       <w:pgNumType w:start="0"/>
       <w:titlePg w:val="1"/>
@@ -5585,7 +5757,7 @@
       <w:lvlText w:val="●"/>
       <w:lvlJc w:val="left"/>
       <w:pPr>
-        <w:ind w:left="720" w:hanging="360"/>
+        <w:ind w:left="1440" w:hanging="360"/>
       </w:pPr>
       <w:rPr>
         <w:u w:val="none"/>
@@ -5597,7 +5769,7 @@
       <w:lvlText w:val="○"/>
       <w:lvlJc w:val="left"/>
       <w:pPr>
-        <w:ind w:left="1440" w:hanging="360"/>
+        <w:ind w:left="2160" w:hanging="360"/>
       </w:pPr>
       <w:rPr>
         <w:u w:val="none"/>
@@ -5609,7 +5781,7 @@
       <w:lvlText w:val="■"/>
       <w:lvlJc w:val="left"/>
       <w:pPr>
-        <w:ind w:left="2160" w:hanging="360"/>
+        <w:ind w:left="2880" w:hanging="360"/>
       </w:pPr>
       <w:rPr>
         <w:u w:val="none"/>
@@ -5621,7 +5793,7 @@
       <w:lvlText w:val="●"/>
       <w:lvlJc w:val="left"/>
       <w:pPr>
-        <w:ind w:left="2880" w:hanging="360"/>
+        <w:ind w:left="3600" w:hanging="360"/>
       </w:pPr>
       <w:rPr>
         <w:u w:val="none"/>
@@ -5633,7 +5805,7 @@
       <w:lvlText w:val="○"/>
       <w:lvlJc w:val="left"/>
       <w:pPr>
-        <w:ind w:left="3600" w:hanging="360"/>
+        <w:ind w:left="4320" w:hanging="360"/>
       </w:pPr>
       <w:rPr>
         <w:u w:val="none"/>
@@ -5645,7 +5817,7 @@
       <w:lvlText w:val="■"/>
       <w:lvlJc w:val="left"/>
       <w:pPr>
-        <w:ind w:left="4320" w:hanging="360"/>
+        <w:ind w:left="5040" w:hanging="360"/>
       </w:pPr>
       <w:rPr>
         <w:u w:val="none"/>
@@ -5657,7 +5829,7 @@
       <w:lvlText w:val="●"/>
       <w:lvlJc w:val="left"/>
       <w:pPr>
-        <w:ind w:left="5040" w:hanging="360"/>
+        <w:ind w:left="5760" w:hanging="360"/>
       </w:pPr>
       <w:rPr>
         <w:u w:val="none"/>
@@ -5669,7 +5841,7 @@
       <w:lvlText w:val="○"/>
       <w:lvlJc w:val="left"/>
       <w:pPr>
-        <w:ind w:left="5760" w:hanging="360"/>
+        <w:ind w:left="6480" w:hanging="360"/>
       </w:pPr>
       <w:rPr>
         <w:u w:val="none"/>
@@ -5681,7 +5853,7 @@
       <w:lvlText w:val="■"/>
       <w:lvlJc w:val="left"/>
       <w:pPr>
-        <w:ind w:left="6480" w:hanging="360"/>
+        <w:ind w:left="7200" w:hanging="360"/>
       </w:pPr>
       <w:rPr>
         <w:u w:val="none"/>
@@ -5915,7 +6087,7 @@
       <w:lvlText w:val="●"/>
       <w:lvlJc w:val="left"/>
       <w:pPr>
-        <w:ind w:left="720" w:hanging="360"/>
+        <w:ind w:left="1440" w:hanging="360"/>
       </w:pPr>
       <w:rPr>
         <w:u w:val="none"/>
@@ -5927,7 +6099,7 @@
       <w:lvlText w:val="○"/>
       <w:lvlJc w:val="left"/>
       <w:pPr>
-        <w:ind w:left="1440" w:hanging="360"/>
+        <w:ind w:left="2160" w:hanging="360"/>
       </w:pPr>
       <w:rPr>
         <w:u w:val="none"/>
@@ -5939,7 +6111,7 @@
       <w:lvlText w:val="■"/>
       <w:lvlJc w:val="left"/>
       <w:pPr>
-        <w:ind w:left="2160" w:hanging="360"/>
+        <w:ind w:left="2880" w:hanging="360"/>
       </w:pPr>
       <w:rPr>
         <w:u w:val="none"/>
@@ -5951,7 +6123,7 @@
       <w:lvlText w:val="●"/>
       <w:lvlJc w:val="left"/>
       <w:pPr>
-        <w:ind w:left="2880" w:hanging="360"/>
+        <w:ind w:left="3600" w:hanging="360"/>
       </w:pPr>
       <w:rPr>
         <w:u w:val="none"/>
@@ -5963,7 +6135,7 @@
       <w:lvlText w:val="○"/>
       <w:lvlJc w:val="left"/>
       <w:pPr>
-        <w:ind w:left="3600" w:hanging="360"/>
+        <w:ind w:left="4320" w:hanging="360"/>
       </w:pPr>
       <w:rPr>
         <w:u w:val="none"/>
@@ -5975,7 +6147,7 @@
       <w:lvlText w:val="■"/>
       <w:lvlJc w:val="left"/>
       <w:pPr>
-        <w:ind w:left="4320" w:hanging="360"/>
+        <w:ind w:left="5040" w:hanging="360"/>
       </w:pPr>
       <w:rPr>
         <w:u w:val="none"/>
@@ -5987,7 +6159,7 @@
       <w:lvlText w:val="●"/>
       <w:lvlJc w:val="left"/>
       <w:pPr>
-        <w:ind w:left="5040" w:hanging="360"/>
+        <w:ind w:left="5760" w:hanging="360"/>
       </w:pPr>
       <w:rPr>
         <w:u w:val="none"/>
@@ -5999,7 +6171,7 @@
       <w:lvlText w:val="○"/>
       <w:lvlJc w:val="left"/>
       <w:pPr>
-        <w:ind w:left="5760" w:hanging="360"/>
+        <w:ind w:left="6480" w:hanging="360"/>
       </w:pPr>
       <w:rPr>
         <w:u w:val="none"/>
@@ -6011,7 +6183,7 @@
       <w:lvlText w:val="■"/>
       <w:lvlJc w:val="left"/>
       <w:pPr>
-        <w:ind w:left="6480" w:hanging="360"/>
+        <w:ind w:left="7200" w:hanging="360"/>
       </w:pPr>
       <w:rPr>
         <w:u w:val="none"/>
@@ -6135,7 +6307,7 @@
       <w:lvlText w:val="●"/>
       <w:lvlJc w:val="left"/>
       <w:pPr>
-        <w:ind w:left="1440" w:hanging="360"/>
+        <w:ind w:left="2160" w:hanging="360"/>
       </w:pPr>
       <w:rPr>
         <w:u w:val="none"/>
@@ -6147,7 +6319,7 @@
       <w:lvlText w:val="○"/>
       <w:lvlJc w:val="left"/>
       <w:pPr>
-        <w:ind w:left="2160" w:hanging="360"/>
+        <w:ind w:left="2880" w:hanging="360"/>
       </w:pPr>
       <w:rPr>
         <w:u w:val="none"/>
@@ -6159,7 +6331,7 @@
       <w:lvlText w:val="■"/>
       <w:lvlJc w:val="left"/>
       <w:pPr>
-        <w:ind w:left="2880" w:hanging="360"/>
+        <w:ind w:left="3600" w:hanging="360"/>
       </w:pPr>
       <w:rPr>
         <w:u w:val="none"/>
@@ -6171,7 +6343,7 @@
       <w:lvlText w:val="●"/>
       <w:lvlJc w:val="left"/>
       <w:pPr>
-        <w:ind w:left="3600" w:hanging="360"/>
+        <w:ind w:left="4320" w:hanging="360"/>
       </w:pPr>
       <w:rPr>
         <w:u w:val="none"/>
@@ -6183,7 +6355,7 @@
       <w:lvlText w:val="○"/>
       <w:lvlJc w:val="left"/>
       <w:pPr>
-        <w:ind w:left="4320" w:hanging="360"/>
+        <w:ind w:left="5040" w:hanging="360"/>
       </w:pPr>
       <w:rPr>
         <w:u w:val="none"/>
@@ -6195,7 +6367,7 @@
       <w:lvlText w:val="■"/>
       <w:lvlJc w:val="left"/>
       <w:pPr>
-        <w:ind w:left="5040" w:hanging="360"/>
+        <w:ind w:left="5760" w:hanging="360"/>
       </w:pPr>
       <w:rPr>
         <w:u w:val="none"/>
@@ -6207,7 +6379,7 @@
       <w:lvlText w:val="●"/>
       <w:lvlJc w:val="left"/>
       <w:pPr>
-        <w:ind w:left="5760" w:hanging="360"/>
+        <w:ind w:left="6480" w:hanging="360"/>
       </w:pPr>
       <w:rPr>
         <w:u w:val="none"/>
@@ -6219,7 +6391,7 @@
       <w:lvlText w:val="○"/>
       <w:lvlJc w:val="left"/>
       <w:pPr>
-        <w:ind w:left="6480" w:hanging="360"/>
+        <w:ind w:left="7200" w:hanging="360"/>
       </w:pPr>
       <w:rPr>
         <w:u w:val="none"/>
@@ -6231,7 +6403,7 @@
       <w:lvlText w:val="■"/>
       <w:lvlJc w:val="left"/>
       <w:pPr>
-        <w:ind w:left="7200" w:hanging="360"/>
+        <w:ind w:left="7920" w:hanging="360"/>
       </w:pPr>
       <w:rPr>
         <w:u w:val="none"/>
@@ -6245,103 +6417,103 @@
       <w:lvlText w:val="●"/>
       <w:lvlJc w:val="left"/>
       <w:pPr>
+        <w:ind w:left="720" w:hanging="360"/>
+      </w:pPr>
+      <w:rPr>
+        <w:u w:val="none"/>
+      </w:rPr>
+    </w:lvl>
+    <w:lvl w:ilvl="1">
+      <w:start w:val="1"/>
+      <w:numFmt w:val="bullet"/>
+      <w:lvlText w:val="○"/>
+      <w:lvlJc w:val="left"/>
+      <w:pPr>
         <w:ind w:left="1440" w:hanging="360"/>
       </w:pPr>
       <w:rPr>
         <w:u w:val="none"/>
       </w:rPr>
     </w:lvl>
-    <w:lvl w:ilvl="1">
+    <w:lvl w:ilvl="2">
+      <w:start w:val="1"/>
+      <w:numFmt w:val="bullet"/>
+      <w:lvlText w:val="■"/>
+      <w:lvlJc w:val="left"/>
+      <w:pPr>
+        <w:ind w:left="2160" w:hanging="360"/>
+      </w:pPr>
+      <w:rPr>
+        <w:u w:val="none"/>
+      </w:rPr>
+    </w:lvl>
+    <w:lvl w:ilvl="3">
+      <w:start w:val="1"/>
+      <w:numFmt w:val="bullet"/>
+      <w:lvlText w:val="●"/>
+      <w:lvlJc w:val="left"/>
+      <w:pPr>
+        <w:ind w:left="2880" w:hanging="360"/>
+      </w:pPr>
+      <w:rPr>
+        <w:u w:val="none"/>
+      </w:rPr>
+    </w:lvl>
+    <w:lvl w:ilvl="4">
       <w:start w:val="1"/>
       <w:numFmt w:val="bullet"/>
       <w:lvlText w:val="○"/>
       <w:lvlJc w:val="left"/>
       <w:pPr>
-        <w:ind w:left="2160" w:hanging="360"/>
-      </w:pPr>
-      <w:rPr>
-        <w:u w:val="none"/>
-      </w:rPr>
-    </w:lvl>
-    <w:lvl w:ilvl="2">
+        <w:ind w:left="3600" w:hanging="360"/>
+      </w:pPr>
+      <w:rPr>
+        <w:u w:val="none"/>
+      </w:rPr>
+    </w:lvl>
+    <w:lvl w:ilvl="5">
       <w:start w:val="1"/>
       <w:numFmt w:val="bullet"/>
       <w:lvlText w:val="■"/>
       <w:lvlJc w:val="left"/>
       <w:pPr>
-        <w:ind w:left="2880" w:hanging="360"/>
-      </w:pPr>
-      <w:rPr>
-        <w:u w:val="none"/>
-      </w:rPr>
-    </w:lvl>
-    <w:lvl w:ilvl="3">
+        <w:ind w:left="4320" w:hanging="360"/>
+      </w:pPr>
+      <w:rPr>
+        <w:u w:val="none"/>
+      </w:rPr>
+    </w:lvl>
+    <w:lvl w:ilvl="6">
       <w:start w:val="1"/>
       <w:numFmt w:val="bullet"/>
       <w:lvlText w:val="●"/>
       <w:lvlJc w:val="left"/>
       <w:pPr>
-        <w:ind w:left="3600" w:hanging="360"/>
-      </w:pPr>
-      <w:rPr>
-        <w:u w:val="none"/>
-      </w:rPr>
-    </w:lvl>
-    <w:lvl w:ilvl="4">
+        <w:ind w:left="5040" w:hanging="360"/>
+      </w:pPr>
+      <w:rPr>
+        <w:u w:val="none"/>
+      </w:rPr>
+    </w:lvl>
+    <w:lvl w:ilvl="7">
       <w:start w:val="1"/>
       <w:numFmt w:val="bullet"/>
       <w:lvlText w:val="○"/>
       <w:lvlJc w:val="left"/>
       <w:pPr>
-        <w:ind w:left="4320" w:hanging="360"/>
-      </w:pPr>
-      <w:rPr>
-        <w:u w:val="none"/>
-      </w:rPr>
-    </w:lvl>
-    <w:lvl w:ilvl="5">
+        <w:ind w:left="5760" w:hanging="360"/>
+      </w:pPr>
+      <w:rPr>
+        <w:u w:val="none"/>
+      </w:rPr>
+    </w:lvl>
+    <w:lvl w:ilvl="8">
       <w:start w:val="1"/>
       <w:numFmt w:val="bullet"/>
       <w:lvlText w:val="■"/>
       <w:lvlJc w:val="left"/>
       <w:pPr>
-        <w:ind w:left="5040" w:hanging="360"/>
-      </w:pPr>
-      <w:rPr>
-        <w:u w:val="none"/>
-      </w:rPr>
-    </w:lvl>
-    <w:lvl w:ilvl="6">
-      <w:start w:val="1"/>
-      <w:numFmt w:val="bullet"/>
-      <w:lvlText w:val="●"/>
-      <w:lvlJc w:val="left"/>
-      <w:pPr>
-        <w:ind w:left="5760" w:hanging="360"/>
-      </w:pPr>
-      <w:rPr>
-        <w:u w:val="none"/>
-      </w:rPr>
-    </w:lvl>
-    <w:lvl w:ilvl="7">
-      <w:start w:val="1"/>
-      <w:numFmt w:val="bullet"/>
-      <w:lvlText w:val="○"/>
-      <w:lvlJc w:val="left"/>
-      <w:pPr>
         <w:ind w:left="6480" w:hanging="360"/>
-      </w:pPr>
-      <w:rPr>
-        <w:u w:val="none"/>
-      </w:rPr>
-    </w:lvl>
-    <w:lvl w:ilvl="8">
-      <w:start w:val="1"/>
-      <w:numFmt w:val="bullet"/>
-      <w:lvlText w:val="■"/>
-      <w:lvlJc w:val="left"/>
-      <w:pPr>
-        <w:ind w:left="7200" w:hanging="360"/>
       </w:pPr>
       <w:rPr>
         <w:u w:val="none"/>
@@ -6465,103 +6637,103 @@
       <w:lvlText w:val="●"/>
       <w:lvlJc w:val="left"/>
       <w:pPr>
+        <w:ind w:left="720" w:hanging="360"/>
+      </w:pPr>
+      <w:rPr>
+        <w:u w:val="none"/>
+      </w:rPr>
+    </w:lvl>
+    <w:lvl w:ilvl="1">
+      <w:start w:val="1"/>
+      <w:numFmt w:val="bullet"/>
+      <w:lvlText w:val="○"/>
+      <w:lvlJc w:val="left"/>
+      <w:pPr>
+        <w:ind w:left="1440" w:hanging="360"/>
+      </w:pPr>
+      <w:rPr>
+        <w:u w:val="none"/>
+      </w:rPr>
+    </w:lvl>
+    <w:lvl w:ilvl="2">
+      <w:start w:val="1"/>
+      <w:numFmt w:val="bullet"/>
+      <w:lvlText w:val="■"/>
+      <w:lvlJc w:val="left"/>
+      <w:pPr>
         <w:ind w:left="2160" w:hanging="360"/>
       </w:pPr>
       <w:rPr>
         <w:u w:val="none"/>
       </w:rPr>
     </w:lvl>
-    <w:lvl w:ilvl="1">
+    <w:lvl w:ilvl="3">
+      <w:start w:val="1"/>
+      <w:numFmt w:val="bullet"/>
+      <w:lvlText w:val="●"/>
+      <w:lvlJc w:val="left"/>
+      <w:pPr>
+        <w:ind w:left="2880" w:hanging="360"/>
+      </w:pPr>
+      <w:rPr>
+        <w:u w:val="none"/>
+      </w:rPr>
+    </w:lvl>
+    <w:lvl w:ilvl="4">
       <w:start w:val="1"/>
       <w:numFmt w:val="bullet"/>
       <w:lvlText w:val="○"/>
       <w:lvlJc w:val="left"/>
       <w:pPr>
-        <w:ind w:left="2880" w:hanging="360"/>
-      </w:pPr>
-      <w:rPr>
-        <w:u w:val="none"/>
-      </w:rPr>
-    </w:lvl>
-    <w:lvl w:ilvl="2">
+        <w:ind w:left="3600" w:hanging="360"/>
+      </w:pPr>
+      <w:rPr>
+        <w:u w:val="none"/>
+      </w:rPr>
+    </w:lvl>
+    <w:lvl w:ilvl="5">
       <w:start w:val="1"/>
       <w:numFmt w:val="bullet"/>
       <w:lvlText w:val="■"/>
       <w:lvlJc w:val="left"/>
       <w:pPr>
-        <w:ind w:left="3600" w:hanging="360"/>
-      </w:pPr>
-      <w:rPr>
-        <w:u w:val="none"/>
-      </w:rPr>
-    </w:lvl>
-    <w:lvl w:ilvl="3">
+        <w:ind w:left="4320" w:hanging="360"/>
+      </w:pPr>
+      <w:rPr>
+        <w:u w:val="none"/>
+      </w:rPr>
+    </w:lvl>
+    <w:lvl w:ilvl="6">
       <w:start w:val="1"/>
       <w:numFmt w:val="bullet"/>
       <w:lvlText w:val="●"/>
       <w:lvlJc w:val="left"/>
       <w:pPr>
-        <w:ind w:left="4320" w:hanging="360"/>
-      </w:pPr>
-      <w:rPr>
-        <w:u w:val="none"/>
-      </w:rPr>
-    </w:lvl>
-    <w:lvl w:ilvl="4">
+        <w:ind w:left="5040" w:hanging="360"/>
+      </w:pPr>
+      <w:rPr>
+        <w:u w:val="none"/>
+      </w:rPr>
+    </w:lvl>
+    <w:lvl w:ilvl="7">
       <w:start w:val="1"/>
       <w:numFmt w:val="bullet"/>
       <w:lvlText w:val="○"/>
       <w:lvlJc w:val="left"/>
       <w:pPr>
-        <w:ind w:left="5040" w:hanging="360"/>
-      </w:pPr>
-      <w:rPr>
-        <w:u w:val="none"/>
-      </w:rPr>
-    </w:lvl>
-    <w:lvl w:ilvl="5">
+        <w:ind w:left="5760" w:hanging="360"/>
+      </w:pPr>
+      <w:rPr>
+        <w:u w:val="none"/>
+      </w:rPr>
+    </w:lvl>
+    <w:lvl w:ilvl="8">
       <w:start w:val="1"/>
       <w:numFmt w:val="bullet"/>
       <w:lvlText w:val="■"/>
       <w:lvlJc w:val="left"/>
       <w:pPr>
-        <w:ind w:left="5760" w:hanging="360"/>
-      </w:pPr>
-      <w:rPr>
-        <w:u w:val="none"/>
-      </w:rPr>
-    </w:lvl>
-    <w:lvl w:ilvl="6">
-      <w:start w:val="1"/>
-      <w:numFmt w:val="bullet"/>
-      <w:lvlText w:val="●"/>
-      <w:lvlJc w:val="left"/>
-      <w:pPr>
         <w:ind w:left="6480" w:hanging="360"/>
-      </w:pPr>
-      <w:rPr>
-        <w:u w:val="none"/>
-      </w:rPr>
-    </w:lvl>
-    <w:lvl w:ilvl="7">
-      <w:start w:val="1"/>
-      <w:numFmt w:val="bullet"/>
-      <w:lvlText w:val="○"/>
-      <w:lvlJc w:val="left"/>
-      <w:pPr>
-        <w:ind w:left="7200" w:hanging="360"/>
-      </w:pPr>
-      <w:rPr>
-        <w:u w:val="none"/>
-      </w:rPr>
-    </w:lvl>
-    <w:lvl w:ilvl="8">
-      <w:start w:val="1"/>
-      <w:numFmt w:val="bullet"/>
-      <w:lvlText w:val="■"/>
-      <w:lvlJc w:val="left"/>
-      <w:pPr>
-        <w:ind w:left="7920" w:hanging="360"/>
       </w:pPr>
       <w:rPr>
         <w:u w:val="none"/>
@@ -7345,103 +7517,103 @@
       <w:lvlText w:val="●"/>
       <w:lvlJc w:val="left"/>
       <w:pPr>
+        <w:ind w:left="720" w:hanging="360"/>
+      </w:pPr>
+      <w:rPr>
+        <w:u w:val="none"/>
+      </w:rPr>
+    </w:lvl>
+    <w:lvl w:ilvl="1">
+      <w:start w:val="1"/>
+      <w:numFmt w:val="bullet"/>
+      <w:lvlText w:val="○"/>
+      <w:lvlJc w:val="left"/>
+      <w:pPr>
         <w:ind w:left="1440" w:hanging="360"/>
       </w:pPr>
       <w:rPr>
         <w:u w:val="none"/>
       </w:rPr>
     </w:lvl>
-    <w:lvl w:ilvl="1">
+    <w:lvl w:ilvl="2">
+      <w:start w:val="1"/>
+      <w:numFmt w:val="bullet"/>
+      <w:lvlText w:val="■"/>
+      <w:lvlJc w:val="left"/>
+      <w:pPr>
+        <w:ind w:left="2160" w:hanging="360"/>
+      </w:pPr>
+      <w:rPr>
+        <w:u w:val="none"/>
+      </w:rPr>
+    </w:lvl>
+    <w:lvl w:ilvl="3">
+      <w:start w:val="1"/>
+      <w:numFmt w:val="bullet"/>
+      <w:lvlText w:val="●"/>
+      <w:lvlJc w:val="left"/>
+      <w:pPr>
+        <w:ind w:left="2880" w:hanging="360"/>
+      </w:pPr>
+      <w:rPr>
+        <w:u w:val="none"/>
+      </w:rPr>
+    </w:lvl>
+    <w:lvl w:ilvl="4">
       <w:start w:val="1"/>
       <w:numFmt w:val="bullet"/>
       <w:lvlText w:val="○"/>
       <w:lvlJc w:val="left"/>
       <w:pPr>
-        <w:ind w:left="2160" w:hanging="360"/>
-      </w:pPr>
-      <w:rPr>
-        <w:u w:val="none"/>
-      </w:rPr>
-    </w:lvl>
-    <w:lvl w:ilvl="2">
+        <w:ind w:left="3600" w:hanging="360"/>
+      </w:pPr>
+      <w:rPr>
+        <w:u w:val="none"/>
+      </w:rPr>
+    </w:lvl>
+    <w:lvl w:ilvl="5">
       <w:start w:val="1"/>
       <w:numFmt w:val="bullet"/>
       <w:lvlText w:val="■"/>
       <w:lvlJc w:val="left"/>
       <w:pPr>
-        <w:ind w:left="2880" w:hanging="360"/>
-      </w:pPr>
-      <w:rPr>
-        <w:u w:val="none"/>
-      </w:rPr>
-    </w:lvl>
-    <w:lvl w:ilvl="3">
+        <w:ind w:left="4320" w:hanging="360"/>
+      </w:pPr>
+      <w:rPr>
+        <w:u w:val="none"/>
+      </w:rPr>
+    </w:lvl>
+    <w:lvl w:ilvl="6">
       <w:start w:val="1"/>
       <w:numFmt w:val="bullet"/>
       <w:lvlText w:val="●"/>
       <w:lvlJc w:val="left"/>
       <w:pPr>
-        <w:ind w:left="3600" w:hanging="360"/>
-      </w:pPr>
-      <w:rPr>
-        <w:u w:val="none"/>
-      </w:rPr>
-    </w:lvl>
-    <w:lvl w:ilvl="4">
+        <w:ind w:left="5040" w:hanging="360"/>
+      </w:pPr>
+      <w:rPr>
+        <w:u w:val="none"/>
+      </w:rPr>
+    </w:lvl>
+    <w:lvl w:ilvl="7">
       <w:start w:val="1"/>
       <w:numFmt w:val="bullet"/>
       <w:lvlText w:val="○"/>
       <w:lvlJc w:val="left"/>
       <w:pPr>
-        <w:ind w:left="4320" w:hanging="360"/>
-      </w:pPr>
-      <w:rPr>
-        <w:u w:val="none"/>
-      </w:rPr>
-    </w:lvl>
-    <w:lvl w:ilvl="5">
+        <w:ind w:left="5760" w:hanging="360"/>
+      </w:pPr>
+      <w:rPr>
+        <w:u w:val="none"/>
+      </w:rPr>
+    </w:lvl>
+    <w:lvl w:ilvl="8">
       <w:start w:val="1"/>
       <w:numFmt w:val="bullet"/>
       <w:lvlText w:val="■"/>
       <w:lvlJc w:val="left"/>
       <w:pPr>
-        <w:ind w:left="5040" w:hanging="360"/>
-      </w:pPr>
-      <w:rPr>
-        <w:u w:val="none"/>
-      </w:rPr>
-    </w:lvl>
-    <w:lvl w:ilvl="6">
-      <w:start w:val="1"/>
-      <w:numFmt w:val="bullet"/>
-      <w:lvlText w:val="●"/>
-      <w:lvlJc w:val="left"/>
-      <w:pPr>
-        <w:ind w:left="5760" w:hanging="360"/>
-      </w:pPr>
-      <w:rPr>
-        <w:u w:val="none"/>
-      </w:rPr>
-    </w:lvl>
-    <w:lvl w:ilvl="7">
-      <w:start w:val="1"/>
-      <w:numFmt w:val="bullet"/>
-      <w:lvlText w:val="○"/>
-      <w:lvlJc w:val="left"/>
-      <w:pPr>
         <w:ind w:left="6480" w:hanging="360"/>
-      </w:pPr>
-      <w:rPr>
-        <w:u w:val="none"/>
-      </w:rPr>
-    </w:lvl>
-    <w:lvl w:ilvl="8">
-      <w:start w:val="1"/>
-      <w:numFmt w:val="bullet"/>
-      <w:lvlText w:val="■"/>
-      <w:lvlJc w:val="left"/>
-      <w:pPr>
-        <w:ind w:left="7200" w:hanging="360"/>
       </w:pPr>
       <w:rPr>
         <w:u w:val="none"/>
@@ -7895,7 +8067,7 @@
       <w:lvlText w:val="●"/>
       <w:lvlJc w:val="left"/>
       <w:pPr>
-        <w:ind w:left="720" w:hanging="360"/>
+        <w:ind w:left="1440" w:hanging="360"/>
       </w:pPr>
       <w:rPr>
         <w:u w:val="none"/>
@@ -7907,7 +8079,7 @@
       <w:lvlText w:val="○"/>
       <w:lvlJc w:val="left"/>
       <w:pPr>
-        <w:ind w:left="1440" w:hanging="360"/>
+        <w:ind w:left="2160" w:hanging="360"/>
       </w:pPr>
       <w:rPr>
         <w:u w:val="none"/>
@@ -7919,7 +8091,7 @@
       <w:lvlText w:val="■"/>
       <w:lvlJc w:val="left"/>
       <w:pPr>
-        <w:ind w:left="2160" w:hanging="360"/>
+        <w:ind w:left="2880" w:hanging="360"/>
       </w:pPr>
       <w:rPr>
         <w:u w:val="none"/>
@@ -7931,7 +8103,7 @@
       <w:lvlText w:val="●"/>
       <w:lvlJc w:val="left"/>
       <w:pPr>
-        <w:ind w:left="2880" w:hanging="360"/>
+        <w:ind w:left="3600" w:hanging="360"/>
       </w:pPr>
       <w:rPr>
         <w:u w:val="none"/>
@@ -7943,7 +8115,7 @@
       <w:lvlText w:val="○"/>
       <w:lvlJc w:val="left"/>
       <w:pPr>
-        <w:ind w:left="3600" w:hanging="360"/>
+        <w:ind w:left="4320" w:hanging="360"/>
       </w:pPr>
       <w:rPr>
         <w:u w:val="none"/>
@@ -7955,7 +8127,7 @@
       <w:lvlText w:val="■"/>
       <w:lvlJc w:val="left"/>
       <w:pPr>
-        <w:ind w:left="4320" w:hanging="360"/>
+        <w:ind w:left="5040" w:hanging="360"/>
       </w:pPr>
       <w:rPr>
         <w:u w:val="none"/>
@@ -7967,7 +8139,7 @@
       <w:lvlText w:val="●"/>
       <w:lvlJc w:val="left"/>
       <w:pPr>
-        <w:ind w:left="5040" w:hanging="360"/>
+        <w:ind w:left="5760" w:hanging="360"/>
       </w:pPr>
       <w:rPr>
         <w:u w:val="none"/>
@@ -7979,7 +8151,7 @@
       <w:lvlText w:val="○"/>
       <w:lvlJc w:val="left"/>
       <w:pPr>
-        <w:ind w:left="5760" w:hanging="360"/>
+        <w:ind w:left="6480" w:hanging="360"/>
       </w:pPr>
       <w:rPr>
         <w:u w:val="none"/>
@@ -7991,7 +8163,7 @@
       <w:lvlText w:val="■"/>
       <w:lvlJc w:val="left"/>
       <w:pPr>
-        <w:ind w:left="6480" w:hanging="360"/>
+        <w:ind w:left="7200" w:hanging="360"/>
       </w:pPr>
       <w:rPr>
         <w:u w:val="none"/>
@@ -8428,6 +8600,134 @@
     <w:rPr>
       <w:sz w:val="52"/>
       <w:szCs w:val="52"/>
+    </w:rPr>
+  </w:style>
+  <w:style w:type="paragraph" w:styleId="Normal" w:default="1">
+    <w:name w:val="normal"/>
+  </w:style>
+  <w:style w:type="table" w:styleId="TableNormal" w:default="1">
+    <w:name w:val="Table Normal"/>
+  </w:style>
+  <w:style w:type="paragraph" w:styleId="Heading1">
+    <w:name w:val="heading 1"/>
+    <w:basedOn w:val="Normal"/>
+    <w:next w:val="Normal"/>
+    <w:pPr>
+      <w:keepNext w:val="1"/>
+      <w:keepLines w:val="1"/>
+      <w:spacing w:after="120" w:before="400" w:lineRule="auto"/>
+    </w:pPr>
+    <w:rPr>
+      <w:sz w:val="40"/>
+      <w:szCs w:val="40"/>
+    </w:rPr>
+  </w:style>
+  <w:style w:type="paragraph" w:styleId="Heading2">
+    <w:name w:val="heading 2"/>
+    <w:basedOn w:val="Normal"/>
+    <w:next w:val="Normal"/>
+    <w:pPr>
+      <w:keepNext w:val="1"/>
+      <w:keepLines w:val="1"/>
+      <w:spacing w:after="120" w:before="360" w:lineRule="auto"/>
+    </w:pPr>
+    <w:rPr>
+      <w:b w:val="0"/>
+      <w:sz w:val="32"/>
+      <w:szCs w:val="32"/>
+    </w:rPr>
+  </w:style>
+  <w:style w:type="paragraph" w:styleId="Heading3">
+    <w:name w:val="heading 3"/>
+    <w:basedOn w:val="Normal"/>
+    <w:next w:val="Normal"/>
+    <w:pPr>
+      <w:keepNext w:val="1"/>
+      <w:keepLines w:val="1"/>
+      <w:spacing w:after="80" w:before="320" w:lineRule="auto"/>
+    </w:pPr>
+    <w:rPr>
+      <w:b w:val="0"/>
+      <w:color w:val="434343"/>
+      <w:sz w:val="28"/>
+      <w:szCs w:val="28"/>
+    </w:rPr>
+  </w:style>
+  <w:style w:type="paragraph" w:styleId="Heading4">
+    <w:name w:val="heading 4"/>
+    <w:basedOn w:val="Normal"/>
+    <w:next w:val="Normal"/>
+    <w:pPr>
+      <w:keepNext w:val="1"/>
+      <w:keepLines w:val="1"/>
+      <w:spacing w:after="80" w:before="280" w:lineRule="auto"/>
+    </w:pPr>
+    <w:rPr>
+      <w:color w:val="666666"/>
+      <w:sz w:val="24"/>
+      <w:szCs w:val="24"/>
+    </w:rPr>
+  </w:style>
+  <w:style w:type="paragraph" w:styleId="Heading5">
+    <w:name w:val="heading 5"/>
+    <w:basedOn w:val="Normal"/>
+    <w:next w:val="Normal"/>
+    <w:pPr>
+      <w:keepNext w:val="1"/>
+      <w:keepLines w:val="1"/>
+      <w:spacing w:after="80" w:before="240" w:lineRule="auto"/>
+    </w:pPr>
+    <w:rPr>
+      <w:color w:val="666666"/>
+      <w:sz w:val="22"/>
+      <w:szCs w:val="22"/>
+    </w:rPr>
+  </w:style>
+  <w:style w:type="paragraph" w:styleId="Heading6">
+    <w:name w:val="heading 6"/>
+    <w:basedOn w:val="Normal"/>
+    <w:next w:val="Normal"/>
+    <w:pPr>
+      <w:keepNext w:val="1"/>
+      <w:keepLines w:val="1"/>
+      <w:spacing w:after="80" w:before="240" w:lineRule="auto"/>
+    </w:pPr>
+    <w:rPr>
+      <w:i w:val="1"/>
+      <w:color w:val="666666"/>
+      <w:sz w:val="22"/>
+      <w:szCs w:val="22"/>
+    </w:rPr>
+  </w:style>
+  <w:style w:type="paragraph" w:styleId="Title">
+    <w:name w:val="Title"/>
+    <w:basedOn w:val="Normal"/>
+    <w:next w:val="Normal"/>
+    <w:pPr>
+      <w:keepNext w:val="1"/>
+      <w:keepLines w:val="1"/>
+      <w:spacing w:after="60" w:before="0" w:lineRule="auto"/>
+    </w:pPr>
+    <w:rPr>
+      <w:sz w:val="52"/>
+      <w:szCs w:val="52"/>
+    </w:rPr>
+  </w:style>
+  <w:style w:type="paragraph" w:styleId="Subtitle">
+    <w:name w:val="Subtitle"/>
+    <w:basedOn w:val="Normal"/>
+    <w:next w:val="Normal"/>
+    <w:pPr>
+      <w:keepNext w:val="1"/>
+      <w:keepLines w:val="1"/>
+      <w:spacing w:after="320" w:before="0" w:lineRule="auto"/>
+    </w:pPr>
+    <w:rPr>
+      <w:rFonts w:ascii="Arial" w:cs="Arial" w:eastAsia="Arial" w:hAnsi="Arial"/>
+      <w:i w:val="0"/>
+      <w:color w:val="666666"/>
+      <w:sz w:val="30"/>
+      <w:szCs w:val="30"/>
     </w:rPr>
   </w:style>
   <w:style w:type="paragraph" w:styleId="Subtitle">
@@ -8768,4 +9068,19 @@
   </a:objectDefaults>
   <a:extraClrSchemeLst/>
 </a:theme>
+</file>
+
+<file path=customXML/item1.xml><?xml version="1.0" encoding="utf-8"?>
+<go:gDocsCustomXmlDataStorage xmlns:go="http://customooxmlschemas.google.com/" xmlns:r="http://schemas.openxmlformats.org/officeDocument/2006/relationships">
+  <go:docsCustomData xmlns:go="http://customooxmlschemas.google.com/" roundtripDataSignature="AMtx7mibe71VsAtn5q6+TKe3bmS4ZlU9rQ==">AMUW2mXmLu83mOmGX5HVZGeHQ/yz+HIOqt9P+dpUsukYEULz4RkWJ45ivOiDr8uCpQ//zlTYQwskKINzVjbjGMg4eunzJBV0RLGN8rYG78GgnjYMYYZWAgN2CQRVeSMMLAX0Y99k13vp2ml/d75lj3uXG92w6utVBg==</go:docsCustomData>
+</go:gDocsCustomXmlDataStorage>
+</file>
+
+<file path=customXML/itemProps1.xml><?xml version="1.0" encoding="utf-8"?>
+<ds:datastoreItem xmlns:ds="http://schemas.openxmlformats.org/officeDocument/2006/customXml" ds:itemID="{11111111-1234-1234-1234-123412341234}">
+  <ds:schemaRefs>
+    <ds:schemaRef ds:uri="http://schemas.openxmlformats.org/officeDocument/2006/relationships"/>
+    <ds:schemaRef ds:uri="http://customooxmlschemas.google.com/"/>
+  </ds:schemaRefs>
+</ds:datastoreItem>
 </file>